--- a/documents/ReleaseManagementPlan_EADCA2.docx
+++ b/documents/ReleaseManagementPlan_EADCA2.docx
@@ -358,27 +358,14 @@
       <w:r>
         <w:t xml:space="preserve">Figure </w:t>
       </w:r>
-      <w:r>
-        <w:fldChar w:fldCharType="begin"/>
-      </w:r>
-      <w:r>
-        <w:instrText xml:space="preserve"> SEQ Figure \* ARABIC </w:instrText>
-      </w:r>
-      <w:r>
-        <w:fldChar w:fldCharType="separate"/>
-      </w:r>
-      <w:r>
-        <w:rPr>
-          <w:noProof/>
-        </w:rPr>
-        <w:t>1</w:t>
-      </w:r>
-      <w:r>
-        <w:rPr>
-          <w:noProof/>
-        </w:rPr>
-        <w:fldChar w:fldCharType="end"/>
-      </w:r>
+      <w:fldSimple w:instr=" SEQ Figure \* ARABIC ">
+        <w:r>
+          <w:rPr>
+            <w:noProof/>
+          </w:rPr>
+          <w:t>1</w:t>
+        </w:r>
+      </w:fldSimple>
       <w:r>
         <w:t>: Current Design</w:t>
       </w:r>
@@ -797,27 +784,14 @@
       <w:r>
         <w:t xml:space="preserve">Figure </w:t>
       </w:r>
-      <w:r>
-        <w:fldChar w:fldCharType="begin"/>
-      </w:r>
-      <w:r>
-        <w:instrText xml:space="preserve"> SEQ Figure \* ARABIC </w:instrText>
-      </w:r>
-      <w:r>
-        <w:fldChar w:fldCharType="separate"/>
-      </w:r>
-      <w:r>
-        <w:rPr>
-          <w:noProof/>
-        </w:rPr>
-        <w:t>2</w:t>
-      </w:r>
-      <w:r>
-        <w:rPr>
-          <w:noProof/>
-        </w:rPr>
-        <w:fldChar w:fldCharType="end"/>
-      </w:r>
+      <w:fldSimple w:instr=" SEQ Figure \* ARABIC ">
+        <w:r>
+          <w:rPr>
+            <w:noProof/>
+          </w:rPr>
+          <w:t>2</w:t>
+        </w:r>
+      </w:fldSimple>
       <w:r>
         <w:t>: Updated Microservices</w:t>
       </w:r>
@@ -2799,27 +2773,14 @@
       <w:r>
         <w:t xml:space="preserve">Figure </w:t>
       </w:r>
-      <w:r>
-        <w:fldChar w:fldCharType="begin"/>
-      </w:r>
-      <w:r>
-        <w:instrText xml:space="preserve"> SEQ Figure \* ARABIC </w:instrText>
-      </w:r>
-      <w:r>
-        <w:fldChar w:fldCharType="separate"/>
-      </w:r>
-      <w:r>
-        <w:rPr>
-          <w:noProof/>
-        </w:rPr>
-        <w:t>3</w:t>
-      </w:r>
-      <w:r>
-        <w:rPr>
-          <w:noProof/>
-        </w:rPr>
-        <w:fldChar w:fldCharType="end"/>
-      </w:r>
+      <w:fldSimple w:instr=" SEQ Figure \* ARABIC ">
+        <w:r>
+          <w:rPr>
+            <w:noProof/>
+          </w:rPr>
+          <w:t>3</w:t>
+        </w:r>
+      </w:fldSimple>
       <w:r>
         <w:t>:Source  Code Structure</w:t>
       </w:r>
@@ -3228,27 +3189,14 @@
                             <w:r>
                               <w:t xml:space="preserve">Figure </w:t>
                             </w:r>
-                            <w:r>
-                              <w:fldChar w:fldCharType="begin"/>
-                            </w:r>
-                            <w:r>
-                              <w:instrText xml:space="preserve"> SEQ Figure \* ARABIC </w:instrText>
-                            </w:r>
-                            <w:r>
-                              <w:fldChar w:fldCharType="separate"/>
-                            </w:r>
-                            <w:r>
-                              <w:rPr>
-                                <w:noProof/>
-                              </w:rPr>
-                              <w:t>4</w:t>
-                            </w:r>
-                            <w:r>
-                              <w:rPr>
-                                <w:noProof/>
-                              </w:rPr>
-                              <w:fldChar w:fldCharType="end"/>
-                            </w:r>
+                            <w:fldSimple w:instr=" SEQ Figure \* ARABIC ">
+                              <w:r>
+                                <w:rPr>
+                                  <w:noProof/>
+                                </w:rPr>
+                                <w:t>4</w:t>
+                              </w:r>
+                            </w:fldSimple>
                             <w:r>
                               <w:t xml:space="preserve"> : Sample Service YAML</w:t>
                             </w:r>
@@ -3284,27 +3232,14 @@
                       <w:r>
                         <w:t xml:space="preserve">Figure </w:t>
                       </w:r>
-                      <w:r>
-                        <w:fldChar w:fldCharType="begin"/>
-                      </w:r>
-                      <w:r>
-                        <w:instrText xml:space="preserve"> SEQ Figure \* ARABIC </w:instrText>
-                      </w:r>
-                      <w:r>
-                        <w:fldChar w:fldCharType="separate"/>
-                      </w:r>
-                      <w:r>
-                        <w:rPr>
-                          <w:noProof/>
-                        </w:rPr>
-                        <w:t>4</w:t>
-                      </w:r>
-                      <w:r>
-                        <w:rPr>
-                          <w:noProof/>
-                        </w:rPr>
-                        <w:fldChar w:fldCharType="end"/>
-                      </w:r>
+                      <w:fldSimple w:instr=" SEQ Figure \* ARABIC ">
+                        <w:r>
+                          <w:rPr>
+                            <w:noProof/>
+                          </w:rPr>
+                          <w:t>4</w:t>
+                        </w:r>
+                      </w:fldSimple>
                       <w:r>
                         <w:t xml:space="preserve"> : Sample Service YAML</w:t>
                       </w:r>
@@ -3674,27 +3609,14 @@
       <w:r>
         <w:t xml:space="preserve">Figure </w:t>
       </w:r>
-      <w:r>
-        <w:fldChar w:fldCharType="begin"/>
-      </w:r>
-      <w:r>
-        <w:instrText xml:space="preserve"> SEQ Figure \* ARABIC </w:instrText>
-      </w:r>
-      <w:r>
-        <w:fldChar w:fldCharType="separate"/>
-      </w:r>
-      <w:r>
-        <w:rPr>
-          <w:noProof/>
-        </w:rPr>
-        <w:t>5</w:t>
-      </w:r>
-      <w:r>
-        <w:rPr>
-          <w:noProof/>
-        </w:rPr>
-        <w:fldChar w:fldCharType="end"/>
-      </w:r>
+      <w:fldSimple w:instr=" SEQ Figure \* ARABIC ">
+        <w:r>
+          <w:rPr>
+            <w:noProof/>
+          </w:rPr>
+          <w:t>5</w:t>
+        </w:r>
+      </w:fldSimple>
       <w:r>
         <w:t xml:space="preserve"> : Ingress YAML file</w:t>
       </w:r>
@@ -3788,13 +3710,7 @@
         <w:pStyle w:val="NoSpacing"/>
       </w:pPr>
       <w:r>
-        <w:t>A dedicated Ing</w:t>
-      </w:r>
-      <w:r>
-        <w:t>r</w:t>
-      </w:r>
-      <w:r>
-        <w:t xml:space="preserve">ess-Nginx deployment pipeline is available in code repository </w:t>
+        <w:t xml:space="preserve">A dedicated Ingress-Nginx deployment pipeline is available in code repository </w:t>
       </w:r>
       <w:hyperlink r:id="rId22" w:history="1">
         <w:r>
@@ -3936,27 +3852,14 @@
                             <w:r>
                               <w:t xml:space="preserve">Figure </w:t>
                             </w:r>
-                            <w:r>
-                              <w:fldChar w:fldCharType="begin"/>
-                            </w:r>
-                            <w:r>
-                              <w:instrText xml:space="preserve"> SEQ Figure \* ARABIC </w:instrText>
-                            </w:r>
-                            <w:r>
-                              <w:fldChar w:fldCharType="separate"/>
-                            </w:r>
-                            <w:r>
-                              <w:rPr>
-                                <w:noProof/>
-                              </w:rPr>
-                              <w:t>6</w:t>
-                            </w:r>
-                            <w:r>
-                              <w:rPr>
-                                <w:noProof/>
-                              </w:rPr>
-                              <w:fldChar w:fldCharType="end"/>
-                            </w:r>
+                            <w:fldSimple w:instr=" SEQ Figure \* ARABIC ">
+                              <w:r>
+                                <w:rPr>
+                                  <w:noProof/>
+                                </w:rPr>
+                                <w:t>6</w:t>
+                              </w:r>
+                            </w:fldSimple>
                             <w:r>
                               <w:t>: ingress-nginx-controller</w:t>
                             </w:r>
@@ -3995,27 +3898,14 @@
                       <w:r>
                         <w:t xml:space="preserve">Figure </w:t>
                       </w:r>
-                      <w:r>
-                        <w:fldChar w:fldCharType="begin"/>
-                      </w:r>
-                      <w:r>
-                        <w:instrText xml:space="preserve"> SEQ Figure \* ARABIC </w:instrText>
-                      </w:r>
-                      <w:r>
-                        <w:fldChar w:fldCharType="separate"/>
-                      </w:r>
-                      <w:r>
-                        <w:rPr>
-                          <w:noProof/>
-                        </w:rPr>
-                        <w:t>6</w:t>
-                      </w:r>
-                      <w:r>
-                        <w:rPr>
-                          <w:noProof/>
-                        </w:rPr>
-                        <w:fldChar w:fldCharType="end"/>
-                      </w:r>
+                      <w:fldSimple w:instr=" SEQ Figure \* ARABIC ">
+                        <w:r>
+                          <w:rPr>
+                            <w:noProof/>
+                          </w:rPr>
+                          <w:t>6</w:t>
+                        </w:r>
+                      </w:fldSimple>
                       <w:r>
                         <w:t>: ingress-nginx-controller</w:t>
                       </w:r>
@@ -4424,27 +4314,14 @@
       <w:r>
         <w:t xml:space="preserve">Figure </w:t>
       </w:r>
-      <w:r>
-        <w:fldChar w:fldCharType="begin"/>
-      </w:r>
-      <w:r>
-        <w:instrText xml:space="preserve"> SEQ Figure \* ARABIC </w:instrText>
-      </w:r>
-      <w:r>
-        <w:fldChar w:fldCharType="separate"/>
-      </w:r>
-      <w:r>
-        <w:rPr>
-          <w:noProof/>
-        </w:rPr>
-        <w:t>7</w:t>
-      </w:r>
-      <w:r>
-        <w:rPr>
-          <w:noProof/>
-        </w:rPr>
-        <w:fldChar w:fldCharType="end"/>
-      </w:r>
+      <w:fldSimple w:instr=" SEQ Figure \* ARABIC ">
+        <w:r>
+          <w:rPr>
+            <w:noProof/>
+          </w:rPr>
+          <w:t>7</w:t>
+        </w:r>
+      </w:fldSimple>
       <w:r>
         <w:t xml:space="preserve"> : Build Stages</w:t>
       </w:r>
@@ -5020,14 +4897,7 @@
                 <w:sz w:val="16"/>
                 <w:szCs w:val="16"/>
               </w:rPr>
-              <w:t xml:space="preserve"> </w:t>
-            </w:r>
-            <w:r>
-              <w:rPr>
-                <w:sz w:val="16"/>
-                <w:szCs w:val="16"/>
-              </w:rPr>
-              <w:t>(</w:t>
+              <w:t xml:space="preserve"> (</w:t>
             </w:r>
             <w:r>
               <w:rPr>
@@ -5036,61 +4906,7 @@
                 <w:sz w:val="16"/>
                 <w:szCs w:val="16"/>
               </w:rPr>
-              <w:t xml:space="preserve">triggered by </w:t>
-            </w:r>
-            <w:r>
-              <w:rPr>
-                <w:i/>
-                <w:iCs/>
-                <w:sz w:val="16"/>
-                <w:szCs w:val="16"/>
-              </w:rPr>
-              <w:t>INFO</w:t>
-            </w:r>
-            <w:r>
-              <w:rPr>
-                <w:i/>
-                <w:iCs/>
-                <w:sz w:val="16"/>
-                <w:szCs w:val="16"/>
-              </w:rPr>
-              <w:t>-</w:t>
-            </w:r>
-            <w:r>
-              <w:rPr>
-                <w:i/>
-                <w:iCs/>
-                <w:sz w:val="16"/>
-                <w:szCs w:val="16"/>
-              </w:rPr>
-              <w:t>SERVICE</w:t>
-            </w:r>
-            <w:r>
-              <w:rPr>
-                <w:i/>
-                <w:iCs/>
-                <w:sz w:val="16"/>
-                <w:szCs w:val="16"/>
-              </w:rPr>
-              <w:t>-</w:t>
-            </w:r>
-            <w:r>
-              <w:rPr>
-                <w:i/>
-                <w:iCs/>
-                <w:sz w:val="16"/>
-                <w:szCs w:val="16"/>
-              </w:rPr>
-              <w:t>TEST</w:t>
-            </w:r>
-            <w:r>
-              <w:rPr>
-                <w:i/>
-                <w:iCs/>
-                <w:sz w:val="16"/>
-                <w:szCs w:val="16"/>
-              </w:rPr>
-              <w:t xml:space="preserve"> success)</w:t>
+              <w:t>triggered by INFO-SERVICE-TEST success)</w:t>
             </w:r>
           </w:p>
         </w:tc>
@@ -5303,14 +5119,7 @@
                 <w:sz w:val="16"/>
                 <w:szCs w:val="16"/>
               </w:rPr>
-              <w:t xml:space="preserve"> </w:t>
-            </w:r>
-            <w:r>
-              <w:rPr>
-                <w:sz w:val="16"/>
-                <w:szCs w:val="16"/>
-              </w:rPr>
-              <w:t>(</w:t>
+              <w:t xml:space="preserve"> (</w:t>
             </w:r>
             <w:r>
               <w:rPr>
@@ -5319,25 +5128,7 @@
                 <w:sz w:val="16"/>
                 <w:szCs w:val="16"/>
               </w:rPr>
-              <w:t xml:space="preserve">triggered by </w:t>
-            </w:r>
-            <w:r>
-              <w:rPr>
-                <w:i/>
-                <w:iCs/>
-                <w:sz w:val="16"/>
-                <w:szCs w:val="16"/>
-              </w:rPr>
-              <w:t>Recording</w:t>
-            </w:r>
-            <w:r>
-              <w:rPr>
-                <w:i/>
-                <w:iCs/>
-                <w:sz w:val="16"/>
-                <w:szCs w:val="16"/>
-              </w:rPr>
-              <w:t>-Service-Test success)</w:t>
+              <w:t>triggered by Recording-Service-Test success)</w:t>
             </w:r>
           </w:p>
         </w:tc>
@@ -5558,14 +5349,7 @@
                 <w:sz w:val="16"/>
                 <w:szCs w:val="16"/>
               </w:rPr>
-              <w:t xml:space="preserve">  </w:t>
-            </w:r>
-            <w:r>
-              <w:rPr>
-                <w:sz w:val="16"/>
-                <w:szCs w:val="16"/>
-              </w:rPr>
-              <w:t>(</w:t>
+              <w:t xml:space="preserve">  (</w:t>
             </w:r>
             <w:proofErr w:type="gramEnd"/>
             <w:r>
@@ -5575,25 +5359,7 @@
                 <w:sz w:val="16"/>
                 <w:szCs w:val="16"/>
               </w:rPr>
-              <w:t xml:space="preserve">triggered by </w:t>
-            </w:r>
-            <w:r>
-              <w:rPr>
-                <w:i/>
-                <w:iCs/>
-                <w:sz w:val="16"/>
-                <w:szCs w:val="16"/>
-              </w:rPr>
-              <w:t>FE</w:t>
-            </w:r>
-            <w:r>
-              <w:rPr>
-                <w:i/>
-                <w:iCs/>
-                <w:sz w:val="16"/>
-                <w:szCs w:val="16"/>
-              </w:rPr>
-              <w:t>-Service-Test success)</w:t>
+              <w:t>triggered by FE-Service-Test success)</w:t>
             </w:r>
           </w:p>
         </w:tc>
@@ -5699,14 +5465,7 @@
                 <w:sz w:val="16"/>
                 <w:szCs w:val="16"/>
               </w:rPr>
-              <w:t xml:space="preserve">  </w:t>
-            </w:r>
-            <w:r>
-              <w:rPr>
-                <w:sz w:val="16"/>
-                <w:szCs w:val="16"/>
-              </w:rPr>
-              <w:t>(</w:t>
+              <w:t xml:space="preserve">  (</w:t>
             </w:r>
             <w:proofErr w:type="gramEnd"/>
             <w:r>
@@ -5716,25 +5475,7 @@
                 <w:sz w:val="16"/>
                 <w:szCs w:val="16"/>
               </w:rPr>
-              <w:t xml:space="preserve">triggered by </w:t>
-            </w:r>
-            <w:r>
-              <w:rPr>
-                <w:i/>
-                <w:iCs/>
-                <w:sz w:val="16"/>
-                <w:szCs w:val="16"/>
-              </w:rPr>
-              <w:t>FE</w:t>
-            </w:r>
-            <w:r>
-              <w:rPr>
-                <w:i/>
-                <w:iCs/>
-                <w:sz w:val="16"/>
-                <w:szCs w:val="16"/>
-              </w:rPr>
-              <w:t>-Service-Test success)</w:t>
+              <w:t>triggered by FE-Service-Test success)</w:t>
             </w:r>
           </w:p>
         </w:tc>
@@ -5753,27 +5494,14 @@
       <w:r>
         <w:t xml:space="preserve">Table </w:t>
       </w:r>
-      <w:r>
-        <w:fldChar w:fldCharType="begin"/>
-      </w:r>
-      <w:r>
-        <w:instrText xml:space="preserve"> SEQ Table \* ARABIC </w:instrText>
-      </w:r>
-      <w:r>
-        <w:fldChar w:fldCharType="separate"/>
-      </w:r>
-      <w:r>
-        <w:rPr>
-          <w:noProof/>
-        </w:rPr>
-        <w:t>1</w:t>
-      </w:r>
-      <w:r>
-        <w:rPr>
-          <w:noProof/>
-        </w:rPr>
-        <w:fldChar w:fldCharType="end"/>
-      </w:r>
+      <w:fldSimple w:instr=" SEQ Table \* ARABIC ">
+        <w:r>
+          <w:rPr>
+            <w:noProof/>
+          </w:rPr>
+          <w:t>1</w:t>
+        </w:r>
+      </w:fldSimple>
       <w:r>
         <w:t>: Build Pipelines</w:t>
       </w:r>
@@ -5848,27 +5576,14 @@
                             <w:r>
                               <w:t xml:space="preserve">Figure </w:t>
                             </w:r>
-                            <w:r>
-                              <w:fldChar w:fldCharType="begin"/>
-                            </w:r>
-                            <w:r>
-                              <w:instrText xml:space="preserve"> SEQ Figure \* ARABIC </w:instrText>
-                            </w:r>
-                            <w:r>
-                              <w:fldChar w:fldCharType="separate"/>
-                            </w:r>
-                            <w:r>
-                              <w:rPr>
-                                <w:noProof/>
-                              </w:rPr>
-                              <w:t>8</w:t>
-                            </w:r>
-                            <w:r>
-                              <w:rPr>
-                                <w:noProof/>
-                              </w:rPr>
-                              <w:fldChar w:fldCharType="end"/>
-                            </w:r>
+                            <w:fldSimple w:instr=" SEQ Figure \* ARABIC ">
+                              <w:r>
+                                <w:rPr>
+                                  <w:noProof/>
+                                </w:rPr>
+                                <w:t>8</w:t>
+                              </w:r>
+                            </w:fldSimple>
                             <w:r>
                               <w:t xml:space="preserve"> : Helm Chart Dependency</w:t>
                             </w:r>
@@ -5904,27 +5619,14 @@
                       <w:r>
                         <w:t xml:space="preserve">Figure </w:t>
                       </w:r>
-                      <w:r>
-                        <w:fldChar w:fldCharType="begin"/>
-                      </w:r>
-                      <w:r>
-                        <w:instrText xml:space="preserve"> SEQ Figure \* ARABIC </w:instrText>
-                      </w:r>
-                      <w:r>
-                        <w:fldChar w:fldCharType="separate"/>
-                      </w:r>
-                      <w:r>
-                        <w:rPr>
-                          <w:noProof/>
-                        </w:rPr>
-                        <w:t>8</w:t>
-                      </w:r>
-                      <w:r>
-                        <w:rPr>
-                          <w:noProof/>
-                        </w:rPr>
-                        <w:fldChar w:fldCharType="end"/>
-                      </w:r>
+                      <w:fldSimple w:instr=" SEQ Figure \* ARABIC ">
+                        <w:r>
+                          <w:rPr>
+                            <w:noProof/>
+                          </w:rPr>
+                          <w:t>8</w:t>
+                        </w:r>
+                      </w:fldSimple>
                       <w:r>
                         <w:t xml:space="preserve"> : Helm Chart Dependency</w:t>
                       </w:r>
@@ -6236,27 +5938,14 @@
                             <w:r>
                               <w:t xml:space="preserve">Figure </w:t>
                             </w:r>
-                            <w:r>
-                              <w:fldChar w:fldCharType="begin"/>
-                            </w:r>
-                            <w:r>
-                              <w:instrText xml:space="preserve"> SEQ Figure \* ARABIC </w:instrText>
-                            </w:r>
-                            <w:r>
-                              <w:fldChar w:fldCharType="separate"/>
-                            </w:r>
-                            <w:r>
-                              <w:rPr>
-                                <w:noProof/>
-                              </w:rPr>
-                              <w:t>9</w:t>
-                            </w:r>
-                            <w:r>
-                              <w:rPr>
-                                <w:noProof/>
-                              </w:rPr>
-                              <w:fldChar w:fldCharType="end"/>
-                            </w:r>
+                            <w:fldSimple w:instr=" SEQ Figure \* ARABIC ">
+                              <w:r>
+                                <w:rPr>
+                                  <w:noProof/>
+                                </w:rPr>
+                                <w:t>9</w:t>
+                              </w:r>
+                            </w:fldSimple>
                             <w:r>
                               <w:t xml:space="preserve"> : Service Type as External Name</w:t>
                             </w:r>
@@ -6297,27 +5986,14 @@
                       <w:r>
                         <w:t xml:space="preserve">Figure </w:t>
                       </w:r>
-                      <w:r>
-                        <w:fldChar w:fldCharType="begin"/>
-                      </w:r>
-                      <w:r>
-                        <w:instrText xml:space="preserve"> SEQ Figure \* ARABIC </w:instrText>
-                      </w:r>
-                      <w:r>
-                        <w:fldChar w:fldCharType="separate"/>
-                      </w:r>
-                      <w:r>
-                        <w:rPr>
-                          <w:noProof/>
-                        </w:rPr>
-                        <w:t>9</w:t>
-                      </w:r>
-                      <w:r>
-                        <w:rPr>
-                          <w:noProof/>
-                        </w:rPr>
-                        <w:fldChar w:fldCharType="end"/>
-                      </w:r>
+                      <w:fldSimple w:instr=" SEQ Figure \* ARABIC ">
+                        <w:r>
+                          <w:rPr>
+                            <w:noProof/>
+                          </w:rPr>
+                          <w:t>9</w:t>
+                        </w:r>
+                      </w:fldSimple>
                       <w:r>
                         <w:t xml:space="preserve"> : Service Type as External Name</w:t>
                       </w:r>
@@ -7270,27 +6946,14 @@
       <w:r>
         <w:t xml:space="preserve">Figure </w:t>
       </w:r>
-      <w:r>
-        <w:fldChar w:fldCharType="begin"/>
-      </w:r>
-      <w:r>
-        <w:instrText xml:space="preserve"> SEQ Figure \* ARABIC </w:instrText>
-      </w:r>
-      <w:r>
-        <w:fldChar w:fldCharType="separate"/>
-      </w:r>
-      <w:r>
-        <w:rPr>
-          <w:noProof/>
-        </w:rPr>
-        <w:t>12</w:t>
-      </w:r>
-      <w:r>
-        <w:rPr>
-          <w:noProof/>
-        </w:rPr>
-        <w:fldChar w:fldCharType="end"/>
-      </w:r>
+      <w:fldSimple w:instr=" SEQ Figure \* ARABIC ">
+        <w:r>
+          <w:rPr>
+            <w:noProof/>
+          </w:rPr>
+          <w:t>12</w:t>
+        </w:r>
+      </w:fldSimple>
       <w:r>
         <w:t xml:space="preserve">: </w:t>
       </w:r>
@@ -7555,27 +7218,14 @@
       <w:r>
         <w:t xml:space="preserve">Figure </w:t>
       </w:r>
-      <w:r>
-        <w:fldChar w:fldCharType="begin"/>
-      </w:r>
-      <w:r>
-        <w:instrText xml:space="preserve"> SEQ Figure \* ARABIC </w:instrText>
-      </w:r>
-      <w:r>
-        <w:fldChar w:fldCharType="separate"/>
-      </w:r>
-      <w:r>
-        <w:rPr>
-          <w:noProof/>
-        </w:rPr>
-        <w:t>13</w:t>
-      </w:r>
-      <w:r>
-        <w:rPr>
-          <w:noProof/>
-        </w:rPr>
-        <w:fldChar w:fldCharType="end"/>
-      </w:r>
+      <w:fldSimple w:instr=" SEQ Figure \* ARABIC ">
+        <w:r>
+          <w:rPr>
+            <w:noProof/>
+          </w:rPr>
+          <w:t>13</w:t>
+        </w:r>
+      </w:fldSimple>
       <w:r>
         <w:t xml:space="preserve"> : Cypress E2e Testing pipeline </w:t>
       </w:r>
@@ -7676,27 +7326,14 @@
       <w:r>
         <w:t xml:space="preserve">Figure </w:t>
       </w:r>
-      <w:r>
-        <w:fldChar w:fldCharType="begin"/>
-      </w:r>
-      <w:r>
-        <w:instrText xml:space="preserve"> SEQ Figure \* ARABIC </w:instrText>
-      </w:r>
-      <w:r>
-        <w:fldChar w:fldCharType="separate"/>
-      </w:r>
-      <w:r>
-        <w:rPr>
-          <w:noProof/>
-        </w:rPr>
-        <w:t>14</w:t>
-      </w:r>
-      <w:r>
-        <w:rPr>
-          <w:noProof/>
-        </w:rPr>
-        <w:fldChar w:fldCharType="end"/>
-      </w:r>
+      <w:fldSimple w:instr=" SEQ Figure \* ARABIC ">
+        <w:r>
+          <w:rPr>
+            <w:noProof/>
+          </w:rPr>
+          <w:t>14</w:t>
+        </w:r>
+      </w:fldSimple>
       <w:r>
         <w:t>: Sample test report</w:t>
       </w:r>
@@ -7799,27 +7436,14 @@
       <w:r>
         <w:t xml:space="preserve">Figure </w:t>
       </w:r>
-      <w:r>
-        <w:fldChar w:fldCharType="begin"/>
-      </w:r>
-      <w:r>
-        <w:instrText xml:space="preserve"> SEQ Figure \* ARABIC </w:instrText>
-      </w:r>
-      <w:r>
-        <w:fldChar w:fldCharType="separate"/>
-      </w:r>
-      <w:r>
-        <w:rPr>
-          <w:noProof/>
-        </w:rPr>
-        <w:t>15</w:t>
-      </w:r>
-      <w:r>
-        <w:rPr>
-          <w:noProof/>
-        </w:rPr>
-        <w:fldChar w:fldCharType="end"/>
-      </w:r>
+      <w:fldSimple w:instr=" SEQ Figure \* ARABIC ">
+        <w:r>
+          <w:rPr>
+            <w:noProof/>
+          </w:rPr>
+          <w:t>15</w:t>
+        </w:r>
+      </w:fldSimple>
       <w:r>
         <w:t xml:space="preserve"> : Deployment Pipeline </w:t>
       </w:r>
@@ -8305,27 +7929,14 @@
       <w:r>
         <w:t xml:space="preserve">Figure </w:t>
       </w:r>
-      <w:r>
-        <w:fldChar w:fldCharType="begin"/>
-      </w:r>
-      <w:r>
-        <w:instrText xml:space="preserve"> SEQ Figure \* ARABIC </w:instrText>
-      </w:r>
-      <w:r>
-        <w:fldChar w:fldCharType="separate"/>
-      </w:r>
-      <w:r>
-        <w:rPr>
-          <w:noProof/>
-        </w:rPr>
-        <w:t>16</w:t>
-      </w:r>
-      <w:r>
-        <w:rPr>
-          <w:noProof/>
-        </w:rPr>
-        <w:fldChar w:fldCharType="end"/>
-      </w:r>
+      <w:fldSimple w:instr=" SEQ Figure \* ARABIC ">
+        <w:r>
+          <w:rPr>
+            <w:noProof/>
+          </w:rPr>
+          <w:t>16</w:t>
+        </w:r>
+      </w:fldSimple>
       <w:r>
         <w:t xml:space="preserve"> : Blue Green Deployment High Level View</w:t>
       </w:r>
@@ -8634,27 +8245,14 @@
       <w:r>
         <w:t xml:space="preserve">Table </w:t>
       </w:r>
-      <w:r>
-        <w:fldChar w:fldCharType="begin"/>
-      </w:r>
-      <w:r>
-        <w:instrText xml:space="preserve"> SEQ Table \* ARABIC </w:instrText>
-      </w:r>
-      <w:r>
-        <w:fldChar w:fldCharType="separate"/>
-      </w:r>
-      <w:r>
-        <w:rPr>
-          <w:noProof/>
-        </w:rPr>
-        <w:t>2</w:t>
-      </w:r>
-      <w:r>
-        <w:rPr>
-          <w:noProof/>
-        </w:rPr>
-        <w:fldChar w:fldCharType="end"/>
-      </w:r>
+      <w:fldSimple w:instr=" SEQ Table \* ARABIC ">
+        <w:r>
+          <w:rPr>
+            <w:noProof/>
+          </w:rPr>
+          <w:t>2</w:t>
+        </w:r>
+      </w:fldSimple>
       <w:r>
         <w:t xml:space="preserve"> : Deployment Pipeline</w:t>
       </w:r>
@@ -8892,27 +8490,14 @@
       <w:r>
         <w:t xml:space="preserve">Table </w:t>
       </w:r>
-      <w:r>
-        <w:fldChar w:fldCharType="begin"/>
-      </w:r>
-      <w:r>
-        <w:instrText xml:space="preserve"> SEQ Table \* ARABIC </w:instrText>
-      </w:r>
-      <w:r>
-        <w:fldChar w:fldCharType="separate"/>
-      </w:r>
-      <w:r>
-        <w:rPr>
-          <w:noProof/>
-        </w:rPr>
-        <w:t>3</w:t>
-      </w:r>
-      <w:r>
-        <w:rPr>
-          <w:noProof/>
-        </w:rPr>
-        <w:fldChar w:fldCharType="end"/>
-      </w:r>
+      <w:fldSimple w:instr=" SEQ Table \* ARABIC ">
+        <w:r>
+          <w:rPr>
+            <w:noProof/>
+          </w:rPr>
+          <w:t>3</w:t>
+        </w:r>
+      </w:fldSimple>
       <w:r>
         <w:t xml:space="preserve"> : Blue Green Traffic Pipelines</w:t>
       </w:r>
@@ -9211,24 +8796,14 @@
       <w:r>
         <w:t xml:space="preserve">Figure </w:t>
       </w:r>
-      <w:r>
-        <w:fldChar w:fldCharType="begin"/>
-      </w:r>
-      <w:r>
-        <w:instrText xml:space="preserve"> SEQ Figure \* ARABIC </w:instrText>
-      </w:r>
-      <w:r>
-        <w:fldChar w:fldCharType="separate"/>
-      </w:r>
-      <w:r>
-        <w:rPr>
-          <w:noProof/>
-        </w:rPr>
-        <w:t>17</w:t>
-      </w:r>
-      <w:r>
-        <w:fldChar w:fldCharType="end"/>
-      </w:r>
+      <w:fldSimple w:instr=" SEQ Figure \* ARABIC ">
+        <w:r>
+          <w:rPr>
+            <w:noProof/>
+          </w:rPr>
+          <w:t>17</w:t>
+        </w:r>
+      </w:fldSimple>
       <w:r>
         <w:t xml:space="preserve">: Mongo Secrets </w:t>
       </w:r>
@@ -9299,24 +8874,14 @@
                             <w:r>
                               <w:t xml:space="preserve">Figure </w:t>
                             </w:r>
-                            <w:r>
-                              <w:fldChar w:fldCharType="begin"/>
-                            </w:r>
-                            <w:r>
-                              <w:instrText xml:space="preserve"> SEQ Figure \* ARABIC </w:instrText>
-                            </w:r>
-                            <w:r>
-                              <w:fldChar w:fldCharType="separate"/>
-                            </w:r>
-                            <w:r>
-                              <w:rPr>
-                                <w:noProof/>
-                              </w:rPr>
-                              <w:t>18</w:t>
-                            </w:r>
-                            <w:r>
-                              <w:fldChar w:fldCharType="end"/>
-                            </w:r>
+                            <w:fldSimple w:instr=" SEQ Figure \* ARABIC ">
+                              <w:r>
+                                <w:rPr>
+                                  <w:noProof/>
+                                </w:rPr>
+                                <w:t>18</w:t>
+                              </w:r>
+                            </w:fldSimple>
                             <w:r>
                               <w:t xml:space="preserve"> : MongoDB deployment with secrets</w:t>
                             </w:r>
@@ -9352,24 +8917,14 @@
                       <w:r>
                         <w:t xml:space="preserve">Figure </w:t>
                       </w:r>
-                      <w:r>
-                        <w:fldChar w:fldCharType="begin"/>
-                      </w:r>
-                      <w:r>
-                        <w:instrText xml:space="preserve"> SEQ Figure \* ARABIC </w:instrText>
-                      </w:r>
-                      <w:r>
-                        <w:fldChar w:fldCharType="separate"/>
-                      </w:r>
-                      <w:r>
-                        <w:rPr>
-                          <w:noProof/>
-                        </w:rPr>
-                        <w:t>18</w:t>
-                      </w:r>
-                      <w:r>
-                        <w:fldChar w:fldCharType="end"/>
-                      </w:r>
+                      <w:fldSimple w:instr=" SEQ Figure \* ARABIC ">
+                        <w:r>
+                          <w:rPr>
+                            <w:noProof/>
+                          </w:rPr>
+                          <w:t>18</w:t>
+                        </w:r>
+                      </w:fldSimple>
                       <w:r>
                         <w:t xml:space="preserve"> : MongoDB deployment with secrets</w:t>
                       </w:r>
@@ -9521,24 +9076,14 @@
       <w:r>
         <w:t xml:space="preserve">Figure </w:t>
       </w:r>
-      <w:r>
-        <w:fldChar w:fldCharType="begin"/>
-      </w:r>
-      <w:r>
-        <w:instrText xml:space="preserve"> SEQ Figure \* ARABIC </w:instrText>
-      </w:r>
-      <w:r>
-        <w:fldChar w:fldCharType="separate"/>
-      </w:r>
-      <w:r>
-        <w:rPr>
-          <w:noProof/>
-        </w:rPr>
-        <w:t>19</w:t>
-      </w:r>
-      <w:r>
-        <w:fldChar w:fldCharType="end"/>
-      </w:r>
+      <w:fldSimple w:instr=" SEQ Figure \* ARABIC ">
+        <w:r>
+          <w:rPr>
+            <w:noProof/>
+          </w:rPr>
+          <w:t>19</w:t>
+        </w:r>
+      </w:fldSimple>
       <w:r>
         <w:t>: Cluster Role and Role Binding for mongo secrets</w:t>
       </w:r>
@@ -9856,27 +9401,14 @@
       <w:r>
         <w:t xml:space="preserve">Figure </w:t>
       </w:r>
-      <w:r>
-        <w:fldChar w:fldCharType="begin"/>
-      </w:r>
-      <w:r>
-        <w:instrText xml:space="preserve"> SEQ Figure \* ARABIC </w:instrText>
-      </w:r>
-      <w:r>
-        <w:fldChar w:fldCharType="separate"/>
-      </w:r>
-      <w:r>
-        <w:rPr>
-          <w:noProof/>
-        </w:rPr>
-        <w:t>20</w:t>
-      </w:r>
-      <w:r>
-        <w:rPr>
-          <w:noProof/>
-        </w:rPr>
-        <w:fldChar w:fldCharType="end"/>
-      </w:r>
+      <w:fldSimple w:instr=" SEQ Figure \* ARABIC ">
+        <w:r>
+          <w:rPr>
+            <w:noProof/>
+          </w:rPr>
+          <w:t>20</w:t>
+        </w:r>
+      </w:fldSimple>
       <w:r>
         <w:t>: Add Azure Managed Grafana</w:t>
       </w:r>
@@ -10383,27 +9915,14 @@
       <w:r>
         <w:t xml:space="preserve">Figure </w:t>
       </w:r>
-      <w:r>
-        <w:fldChar w:fldCharType="begin"/>
-      </w:r>
-      <w:r>
-        <w:instrText xml:space="preserve"> SEQ Figure \* ARABIC </w:instrText>
-      </w:r>
-      <w:r>
-        <w:fldChar w:fldCharType="separate"/>
-      </w:r>
-      <w:r>
-        <w:rPr>
-          <w:noProof/>
-        </w:rPr>
-        <w:t>21</w:t>
-      </w:r>
-      <w:r>
-        <w:rPr>
-          <w:noProof/>
-        </w:rPr>
-        <w:fldChar w:fldCharType="end"/>
-      </w:r>
+      <w:fldSimple w:instr=" SEQ Figure \* ARABIC ">
+        <w:r>
+          <w:rPr>
+            <w:noProof/>
+          </w:rPr>
+          <w:t>21</w:t>
+        </w:r>
+      </w:fldSimple>
       <w:r>
         <w:t>: Grafana Kubernetes Dashboard</w:t>
       </w:r>
@@ -10465,6 +9984,69 @@
         <w:pStyle w:val="Heading1"/>
       </w:pPr>
       <w:r>
+        <w:lastRenderedPageBreak/>
+        <w:t>Cost Estimates</w:t>
+      </w:r>
+    </w:p>
+    <w:p>
+      <w:r>
+        <w:drawing>
+          <wp:inline distT="0" distB="0" distL="0" distR="0" wp14:anchorId="7914666F" wp14:editId="02CBE952">
+            <wp:extent cx="6080392" cy="2227097"/>
+            <wp:effectExtent l="0" t="0" r="0" b="1905"/>
+            <wp:docPr id="33" name="Picture 33"/>
+            <wp:cNvGraphicFramePr>
+              <a:graphicFrameLocks xmlns:a="http://schemas.openxmlformats.org/drawingml/2006/main" noChangeAspect="1"/>
+            </wp:cNvGraphicFramePr>
+            <a:graphic xmlns:a="http://schemas.openxmlformats.org/drawingml/2006/main">
+              <a:graphicData uri="http://schemas.openxmlformats.org/drawingml/2006/picture">
+                <pic:pic xmlns:pic="http://schemas.openxmlformats.org/drawingml/2006/picture">
+                  <pic:nvPicPr>
+                    <pic:cNvPr id="0" name="Picture 3"/>
+                    <pic:cNvPicPr>
+                      <a:picLocks noChangeAspect="1" noChangeArrowheads="1"/>
+                    </pic:cNvPicPr>
+                  </pic:nvPicPr>
+                  <pic:blipFill>
+                    <a:blip r:embed="rId62" cstate="print">
+                      <a:extLst>
+                        <a:ext uri="{28A0092B-C50C-407E-A947-70E740481C1C}">
+                          <a14:useLocalDpi xmlns:a14="http://schemas.microsoft.com/office/drawing/2010/main" val="0"/>
+                        </a:ext>
+                      </a:extLst>
+                    </a:blip>
+                    <a:srcRect/>
+                    <a:stretch>
+                      <a:fillRect/>
+                    </a:stretch>
+                  </pic:blipFill>
+                  <pic:spPr bwMode="auto">
+                    <a:xfrm>
+                      <a:off x="0" y="0"/>
+                      <a:ext cx="6086997" cy="2229516"/>
+                    </a:xfrm>
+                    <a:prstGeom prst="rect">
+                      <a:avLst/>
+                    </a:prstGeom>
+                    <a:noFill/>
+                    <a:ln>
+                      <a:noFill/>
+                    </a:ln>
+                  </pic:spPr>
+                </pic:pic>
+              </a:graphicData>
+            </a:graphic>
+          </wp:inline>
+        </w:drawing>
+      </w:r>
+    </w:p>
+    <w:p/>
+    <w:p/>
+    <w:p>
+      <w:pPr>
+        <w:pStyle w:val="Heading1"/>
+      </w:pPr>
+      <w:r>
         <w:t>Conclusion</w:t>
       </w:r>
     </w:p>
@@ -10489,7 +10071,6 @@
         </w:rPr>
       </w:pPr>
       <w:r>
-        <w:lastRenderedPageBreak/>
         <w:br w:type="page"/>
       </w:r>
     </w:p>
@@ -10763,7 +10344,7 @@
           <w14:ligatures w14:val="none"/>
         </w:rPr>
       </w:pPr>
-      <w:hyperlink r:id="rId62" w:anchor="_Toc133743779" w:history="1">
+      <w:hyperlink r:id="rId63" w:anchor="_Toc133743779" w:history="1">
         <w:r>
           <w:rPr>
             <w:rStyle w:val="Hyperlink"/>
@@ -10915,7 +10496,7 @@
           <w14:ligatures w14:val="none"/>
         </w:rPr>
       </w:pPr>
-      <w:hyperlink r:id="rId63" w:anchor="_Toc133743781" w:history="1">
+      <w:hyperlink r:id="rId64" w:anchor="_Toc133743781" w:history="1">
         <w:r>
           <w:rPr>
             <w:rStyle w:val="Hyperlink"/>
@@ -11067,7 +10648,7 @@
           <w14:ligatures w14:val="none"/>
         </w:rPr>
       </w:pPr>
-      <w:hyperlink r:id="rId64" w:anchor="_Toc133743783" w:history="1">
+      <w:hyperlink r:id="rId65" w:anchor="_Toc133743783" w:history="1">
         <w:r>
           <w:rPr>
             <w:rStyle w:val="Hyperlink"/>
@@ -11143,7 +10724,7 @@
           <w14:ligatures w14:val="none"/>
         </w:rPr>
       </w:pPr>
-      <w:hyperlink r:id="rId65" w:anchor="_Toc133743784" w:history="1">
+      <w:hyperlink r:id="rId66" w:anchor="_Toc133743784" w:history="1">
         <w:r>
           <w:rPr>
             <w:rStyle w:val="Hyperlink"/>
@@ -11219,7 +10800,7 @@
           <w14:ligatures w14:val="none"/>
         </w:rPr>
       </w:pPr>
-      <w:hyperlink r:id="rId66" w:anchor="_Toc133743785" w:history="1">
+      <w:hyperlink r:id="rId67" w:anchor="_Toc133743785" w:history="1">
         <w:r>
           <w:rPr>
             <w:rStyle w:val="Hyperlink"/>
@@ -11751,7 +11332,7 @@
           <w14:ligatures w14:val="none"/>
         </w:rPr>
       </w:pPr>
-      <w:hyperlink r:id="rId67" w:anchor="_Toc133743792" w:history="1">
+      <w:hyperlink r:id="rId68" w:anchor="_Toc133743792" w:history="1">
         <w:r>
           <w:rPr>
             <w:rStyle w:val="Hyperlink"/>
@@ -12548,8 +12129,8 @@
       </w:sdtContent>
     </w:sdt>
     <w:sectPr>
-      <w:headerReference w:type="default" r:id="rId68"/>
-      <w:headerReference w:type="first" r:id="rId69"/>
+      <w:headerReference w:type="default" r:id="rId69"/>
+      <w:headerReference w:type="first" r:id="rId70"/>
       <w:pgSz w:w="11906" w:h="16838"/>
       <w:pgMar w:top="709" w:right="1440" w:bottom="709" w:left="1440" w:header="708" w:footer="708" w:gutter="0"/>
       <w:cols w:space="708"/>

--- a/documents/ReleaseManagementPlan_EADCA2.docx
+++ b/documents/ReleaseManagementPlan_EADCA2.docx
@@ -66,13 +66,22 @@
     </w:p>
     <w:p>
       <w:r>
-        <w:t xml:space="preserve">The Blood Pressure Monitoring Web Application, previously deployed will undergo architectural transformation </w:t>
-      </w:r>
-      <w:r>
-        <w:t>to a microservice architecture, supporting de-coupl</w:t>
-      </w:r>
-      <w:r>
-        <w:t xml:space="preserve">ed </w:t>
+        <w:t xml:space="preserve">The Blood Pressure Monitoring Web Application, will undergo architectural transformation </w:t>
+      </w:r>
+      <w:r>
+        <w:t>to</w:t>
+      </w:r>
+      <w:r>
+        <w:t>wards</w:t>
+      </w:r>
+      <w:r>
+        <w:t xml:space="preserve"> a microservice architecture, supporting de-coupl</w:t>
+      </w:r>
+      <w:r>
+        <w:t>ing</w:t>
+      </w:r>
+      <w:r>
+        <w:t xml:space="preserve"> </w:t>
       </w:r>
       <w:r>
         <w:t xml:space="preserve">and </w:t>
@@ -156,13 +165,31 @@
     </w:p>
     <w:p>
       <w:r>
-        <w:t xml:space="preserve">The approach also </w:t>
+        <w:t xml:space="preserve">The </w:t>
+      </w:r>
+      <w:r>
+        <w:t>DevOps process proposed in this document, also</w:t>
+      </w:r>
+      <w:r>
+        <w:t xml:space="preserve"> </w:t>
       </w:r>
       <w:r>
         <w:t>promotes</w:t>
       </w:r>
       <w:r>
-        <w:t xml:space="preserve"> vulnerability checks during build and deployment, which will guarantee the software in production </w:t>
+        <w:t xml:space="preserve"> vulnerability checks during build and deployment, </w:t>
+      </w:r>
+      <w:r>
+        <w:t xml:space="preserve">guaranteeing </w:t>
+      </w:r>
+      <w:r>
+        <w:t xml:space="preserve">the software </w:t>
+      </w:r>
+      <w:r>
+        <w:t>delivered</w:t>
+      </w:r>
+      <w:r>
+        <w:t xml:space="preserve"> </w:t>
       </w:r>
       <w:r>
         <w:t>is</w:t>
@@ -177,7 +204,7 @@
         <w:t xml:space="preserve"> higher quality and </w:t>
       </w:r>
       <w:r>
-        <w:t>risk-free</w:t>
+        <w:t>safe to deploy</w:t>
       </w:r>
       <w:r>
         <w:t>.</w:t>
@@ -210,7 +237,13 @@
         <w:t>The current</w:t>
       </w:r>
       <w:r>
-        <w:t xml:space="preserve"> Application is designed in 2</w:t>
+        <w:t xml:space="preserve"> Application </w:t>
+      </w:r>
+      <w:r>
+        <w:t>a</w:t>
+      </w:r>
+      <w:r>
+        <w:t xml:space="preserve"> 2</w:t>
       </w:r>
       <w:r>
         <w:t>-T</w:t>
@@ -219,15 +252,21 @@
         <w:t>ier</w:t>
       </w:r>
       <w:r>
-        <w:t xml:space="preserve"> service</w:t>
-      </w:r>
-      <w:r>
-        <w:t>. A</w:t>
-      </w:r>
-      <w:r>
         <w:t xml:space="preserve"> </w:t>
       </w:r>
       <w:r>
+        <w:t>design, consisting of</w:t>
+      </w:r>
+      <w:r>
+        <w:t xml:space="preserve"> </w:t>
+      </w:r>
+      <w:r>
+        <w:t>a</w:t>
+      </w:r>
+      <w:r>
+        <w:t xml:space="preserve"> </w:t>
+      </w:r>
+      <w:r>
         <w:t>Front-End</w:t>
       </w:r>
       <w:r>
@@ -243,7 +282,13 @@
         <w:t>Service</w:t>
       </w:r>
       <w:r>
-        <w:t xml:space="preserve">, with Mongo Database working as </w:t>
+        <w:t xml:space="preserve">, </w:t>
+      </w:r>
+      <w:r>
+        <w:t xml:space="preserve">and a </w:t>
+      </w:r>
+      <w:r>
+        <w:t xml:space="preserve">Mongo Database working as </w:t>
       </w:r>
       <w:r>
         <w:t xml:space="preserve">a </w:t>
@@ -258,10 +303,16 @@
         <w:t xml:space="preserve"> solution design </w:t>
       </w:r>
       <w:r>
-        <w:t>does follow</w:t>
-      </w:r>
-      <w:r>
-        <w:t xml:space="preserve"> basic Microservices techniques</w:t>
+        <w:t xml:space="preserve">does </w:t>
+      </w:r>
+      <w:r>
+        <w:t>offer a</w:t>
+      </w:r>
+      <w:r>
+        <w:t xml:space="preserve"> basic Microservices </w:t>
+      </w:r>
+      <w:r>
+        <w:t>design</w:t>
       </w:r>
       <w:r>
         <w:t>,</w:t>
@@ -282,7 +333,12 @@
         <w:t xml:space="preserve"> and independent to some extent</w:t>
       </w:r>
       <w:r>
-        <w:t>. To fully leverage a better Microservices Design,</w:t>
+        <w:t xml:space="preserve">. </w:t>
+      </w:r>
+    </w:p>
+    <w:p>
+      <w:r>
+        <w:t>To fully leverage a better Microservices Design,</w:t>
       </w:r>
       <w:r>
         <w:t xml:space="preserve"> </w:t>
@@ -388,7 +444,13 @@
         </w:numPr>
       </w:pPr>
       <w:r>
-        <w:t>Frontend UI service should not communicate with Database directly.</w:t>
+        <w:t xml:space="preserve">Frontend UI service </w:t>
+      </w:r>
+      <w:r>
+        <w:t xml:space="preserve">communicates with backend Microservices, instead </w:t>
+      </w:r>
+      <w:r>
+        <w:t>of communicating with Database directly.</w:t>
       </w:r>
     </w:p>
     <w:p>
@@ -400,22 +462,59 @@
         </w:numPr>
       </w:pPr>
       <w:r>
-        <w:t xml:space="preserve">The UI Service should delegate </w:t>
-      </w:r>
-      <w:r>
-        <w:t xml:space="preserve">all </w:t>
-      </w:r>
-      <w:r>
-        <w:t xml:space="preserve">data query to </w:t>
-      </w:r>
-      <w:r>
-        <w:t xml:space="preserve">backend </w:t>
-      </w:r>
-      <w:r>
-        <w:t>services</w:t>
-      </w:r>
-      <w:r>
-        <w:t>.</w:t>
+        <w:lastRenderedPageBreak/>
+        <w:t>This limits e</w:t>
+      </w:r>
+      <w:r>
+        <w:t xml:space="preserve">xposure </w:t>
+      </w:r>
+      <w:r>
+        <w:t>to</w:t>
+      </w:r>
+      <w:r>
+        <w:t xml:space="preserve"> database connection,</w:t>
+      </w:r>
+      <w:r>
+        <w:t xml:space="preserve"> </w:t>
+      </w:r>
+      <w:r>
+        <w:t>data structure and credentials</w:t>
+      </w:r>
+      <w:r>
+        <w:t xml:space="preserve"> to all microservices.</w:t>
+      </w:r>
+    </w:p>
+    <w:p>
+      <w:pPr>
+        <w:pStyle w:val="ListParagraph"/>
+        <w:numPr>
+          <w:ilvl w:val="0"/>
+          <w:numId w:val="1"/>
+        </w:numPr>
+      </w:pPr>
+      <w:r>
+        <w:t>C</w:t>
+      </w:r>
+      <w:r>
+        <w:t>alculat</w:t>
+      </w:r>
+      <w:r>
+        <w:t>ion of</w:t>
+      </w:r>
+      <w:r>
+        <w:t xml:space="preserve"> </w:t>
+      </w:r>
+      <w:r>
+        <w:t xml:space="preserve">Blood Pressure </w:t>
+      </w:r>
+      <w:r>
+        <w:t>Category</w:t>
+      </w:r>
+      <w:r>
+        <w:t xml:space="preserve"> is a separate Microservice.</w:t>
+      </w:r>
+      <w:r>
+        <w:t xml:space="preserve"> </w:t>
       </w:r>
     </w:p>
     <w:p>
@@ -427,8 +526,61 @@
         </w:numPr>
       </w:pPr>
       <w:r>
-        <w:lastRenderedPageBreak/>
-        <w:t>Exposure to the complexity of database connection, data structure and access to credentials should be limited to few backend Microservices only.</w:t>
+        <w:t xml:space="preserve">Calculation of Category is </w:t>
+      </w:r>
+      <w:r>
+        <w:t xml:space="preserve">an independent </w:t>
+      </w:r>
+      <w:r>
+        <w:t>business process</w:t>
+      </w:r>
+      <w:r>
+        <w:t>, it should be de</w:t>
+      </w:r>
+      <w:r>
+        <w:t>-</w:t>
+      </w:r>
+      <w:r>
+        <w:t>coupled to separate Microservices.</w:t>
+      </w:r>
+    </w:p>
+    <w:p>
+      <w:pPr>
+        <w:pStyle w:val="ListParagraph"/>
+        <w:numPr>
+          <w:ilvl w:val="1"/>
+          <w:numId w:val="1"/>
+        </w:numPr>
+      </w:pPr>
+      <w:r>
+        <w:t>It e</w:t>
+      </w:r>
+      <w:r>
+        <w:t xml:space="preserve">nhances the </w:t>
+      </w:r>
+      <w:r>
+        <w:t xml:space="preserve">de-coupling making the </w:t>
+      </w:r>
+      <w:r>
+        <w:t xml:space="preserve">solution </w:t>
+      </w:r>
+      <w:r>
+        <w:t xml:space="preserve">more </w:t>
+      </w:r>
+      <w:r>
+        <w:t>independent</w:t>
+      </w:r>
+      <w:r>
+        <w:t xml:space="preserve">, it can be promoted to Serverless for future design </w:t>
+      </w:r>
+      <w:r>
+        <w:t>upgrades</w:t>
+      </w:r>
+      <w:r>
+        <w:t>.</w:t>
+      </w:r>
+      <w:r>
+        <w:t xml:space="preserve"> </w:t>
       </w:r>
     </w:p>
     <w:p>
@@ -440,7 +592,13 @@
         </w:numPr>
       </w:pPr>
       <w:r>
-        <w:t xml:space="preserve">Separate Microservice for calculating the Category. </w:t>
+        <w:t xml:space="preserve">Blood Pressure </w:t>
+      </w:r>
+      <w:r>
+        <w:t xml:space="preserve">Recording to database is also </w:t>
+      </w:r>
+      <w:r>
+        <w:t>moved is a new Microservice.</w:t>
       </w:r>
     </w:p>
     <w:p>
@@ -452,13 +610,22 @@
         </w:numPr>
       </w:pPr>
       <w:r>
-        <w:t xml:space="preserve">Calculation of Category is </w:t>
-      </w:r>
-      <w:r>
-        <w:t xml:space="preserve">an independent </w:t>
-      </w:r>
-      <w:r>
-        <w:t>business process.</w:t>
+        <w:t xml:space="preserve">It only </w:t>
+      </w:r>
+      <w:r>
+        <w:t>accept</w:t>
+      </w:r>
+      <w:r>
+        <w:t>s</w:t>
+      </w:r>
+      <w:r>
+        <w:t xml:space="preserve"> </w:t>
+      </w:r>
+      <w:r>
+        <w:t>Blood Pressure Reading and persist it to Database</w:t>
+      </w:r>
+      <w:r>
+        <w:t>.</w:t>
       </w:r>
     </w:p>
     <w:p>
@@ -470,7 +637,37 @@
         </w:numPr>
       </w:pPr>
       <w:r>
-        <w:t>This reduces the load on Backend services.</w:t>
+        <w:t>Promotes s</w:t>
+      </w:r>
+      <w:r>
+        <w:t xml:space="preserve">eparate channel for writing to </w:t>
+      </w:r>
+      <w:r>
+        <w:t xml:space="preserve">the </w:t>
+      </w:r>
+      <w:r>
+        <w:t>database.</w:t>
+      </w:r>
+      <w:r>
+        <w:t xml:space="preserve"> </w:t>
+      </w:r>
+    </w:p>
+    <w:p>
+      <w:pPr>
+        <w:pStyle w:val="ListParagraph"/>
+        <w:numPr>
+          <w:ilvl w:val="0"/>
+          <w:numId w:val="1"/>
+        </w:numPr>
+      </w:pPr>
+      <w:r>
+        <w:t xml:space="preserve">Backend Service is transformed to Data Service only responsible to read historical data from </w:t>
+      </w:r>
+      <w:r>
+        <w:t xml:space="preserve">the </w:t>
+      </w:r>
+      <w:r>
+        <w:t xml:space="preserve">database. </w:t>
       </w:r>
     </w:p>
     <w:p>
@@ -482,43 +679,37 @@
         </w:numPr>
       </w:pPr>
       <w:r>
-        <w:t>It e</w:t>
-      </w:r>
-      <w:r>
-        <w:t xml:space="preserve">nhances the </w:t>
-      </w:r>
-      <w:r>
-        <w:t xml:space="preserve">de-coupling making the </w:t>
-      </w:r>
-      <w:r>
-        <w:t xml:space="preserve">solution </w:t>
-      </w:r>
-      <w:r>
-        <w:t xml:space="preserve">more </w:t>
-      </w:r>
-      <w:r>
-        <w:t xml:space="preserve">independent. </w:t>
-      </w:r>
-    </w:p>
-    <w:p>
-      <w:pPr>
-        <w:pStyle w:val="ListParagraph"/>
-        <w:numPr>
-          <w:ilvl w:val="0"/>
-          <w:numId w:val="1"/>
-        </w:numPr>
-      </w:pPr>
-      <w:r>
-        <w:t>Separate Microservice to r</w:t>
-      </w:r>
-      <w:r>
-        <w:t xml:space="preserve">ecord Blood Pressure </w:t>
-      </w:r>
-      <w:r>
-        <w:t>Readings</w:t>
-      </w:r>
-      <w:r>
-        <w:t>.</w:t>
+        <w:t xml:space="preserve">It </w:t>
+      </w:r>
+      <w:r>
+        <w:t>Reduce</w:t>
+      </w:r>
+      <w:r>
+        <w:t>s the</w:t>
+      </w:r>
+      <w:r>
+        <w:t xml:space="preserve"> responsibility</w:t>
+      </w:r>
+      <w:r>
+        <w:t xml:space="preserve"> of Data Service</w:t>
+      </w:r>
+      <w:r>
+        <w:t xml:space="preserve">, </w:t>
+      </w:r>
+      <w:r>
+        <w:t>restricting it to only r</w:t>
+      </w:r>
+      <w:r>
+        <w:t xml:space="preserve">ead </w:t>
+      </w:r>
+      <w:r>
+        <w:t xml:space="preserve">historical data from </w:t>
+      </w:r>
+      <w:r>
+        <w:t xml:space="preserve">the </w:t>
+      </w:r>
+      <w:r>
+        <w:t>database.</w:t>
       </w:r>
     </w:p>
     <w:p>
@@ -530,191 +721,128 @@
         </w:numPr>
       </w:pPr>
       <w:r>
-        <w:t>Enhance flexibility in accepting reading from other sources.</w:t>
-      </w:r>
-    </w:p>
-    <w:p>
-      <w:pPr>
-        <w:pStyle w:val="ListParagraph"/>
-        <w:numPr>
-          <w:ilvl w:val="1"/>
-          <w:numId w:val="1"/>
-        </w:numPr>
-      </w:pPr>
-      <w:r>
-        <w:t xml:space="preserve">Separate channel for writing to </w:t>
-      </w:r>
-      <w:r>
-        <w:t xml:space="preserve">the </w:t>
-      </w:r>
-      <w:r>
-        <w:t>database.</w:t>
-      </w:r>
-    </w:p>
-    <w:p>
-      <w:pPr>
-        <w:pStyle w:val="ListParagraph"/>
-        <w:numPr>
-          <w:ilvl w:val="0"/>
-          <w:numId w:val="1"/>
-        </w:numPr>
-      </w:pPr>
-      <w:r>
-        <w:t xml:space="preserve">Backend Service is transformed to Data Service only responsible to read historical data from </w:t>
-      </w:r>
-      <w:r>
-        <w:t xml:space="preserve">the </w:t>
-      </w:r>
-      <w:r>
-        <w:t xml:space="preserve">database. </w:t>
-      </w:r>
-    </w:p>
-    <w:p>
-      <w:pPr>
-        <w:pStyle w:val="ListParagraph"/>
-        <w:numPr>
-          <w:ilvl w:val="1"/>
-          <w:numId w:val="1"/>
-        </w:numPr>
-      </w:pPr>
-      <w:r>
-        <w:t xml:space="preserve">It </w:t>
-      </w:r>
-      <w:r>
-        <w:t>Reduce</w:t>
-      </w:r>
-      <w:r>
-        <w:t>s the</w:t>
-      </w:r>
-      <w:r>
-        <w:t xml:space="preserve"> responsibility</w:t>
-      </w:r>
-      <w:r>
-        <w:t xml:space="preserve"> of Data Service</w:t>
+        <w:t>It increases</w:t>
+      </w:r>
+      <w:r>
+        <w:t xml:space="preserve"> flexibility</w:t>
       </w:r>
       <w:r>
         <w:t xml:space="preserve">, </w:t>
       </w:r>
       <w:r>
-        <w:t>restricting it to only r</w:t>
-      </w:r>
-      <w:r>
-        <w:t xml:space="preserve">ead </w:t>
-      </w:r>
-      <w:r>
-        <w:t xml:space="preserve">historical data from </w:t>
-      </w:r>
-      <w:r>
-        <w:t xml:space="preserve">the </w:t>
-      </w:r>
-      <w:r>
-        <w:t>database.</w:t>
-      </w:r>
-    </w:p>
-    <w:p>
-      <w:pPr>
-        <w:pStyle w:val="ListParagraph"/>
-        <w:numPr>
-          <w:ilvl w:val="1"/>
-          <w:numId w:val="1"/>
-        </w:numPr>
-      </w:pPr>
-      <w:r>
-        <w:t>It increases</w:t>
-      </w:r>
-      <w:r>
-        <w:t xml:space="preserve"> flexibility</w:t>
+        <w:t>there is a</w:t>
+      </w:r>
+      <w:r>
+        <w:t xml:space="preserve"> </w:t>
+      </w:r>
+      <w:r>
+        <w:t>separation of services and channels</w:t>
+      </w:r>
+      <w:r>
+        <w:t xml:space="preserve"> for reading and writing to the database</w:t>
+      </w:r>
+      <w:r>
+        <w:t>.</w:t>
+      </w:r>
+    </w:p>
+    <w:p>
+      <w:r>
+        <w:t xml:space="preserve">The </w:t>
+      </w:r>
+      <w:r>
+        <w:t xml:space="preserve">resultant </w:t>
+      </w:r>
+      <w:r>
+        <w:t>Microservice</w:t>
+      </w:r>
+      <w:r>
+        <w:t xml:space="preserve"> follows “</w:t>
+      </w:r>
+      <w:r>
+        <w:t>separation of concern</w:t>
+      </w:r>
+      <w:r>
+        <w:t>”</w:t>
+      </w:r>
+      <w:r>
+        <w:t xml:space="preserve">. </w:t>
+      </w:r>
+      <w:r>
+        <w:t xml:space="preserve">Each Microservices </w:t>
+      </w:r>
+      <w:r>
+        <w:t xml:space="preserve">is </w:t>
+      </w:r>
+      <w:r>
+        <w:t>de-coupled</w:t>
       </w:r>
       <w:r>
         <w:t xml:space="preserve">, </w:t>
       </w:r>
       <w:r>
-        <w:t>there is a</w:t>
-      </w:r>
+        <w:t xml:space="preserve">has its </w:t>
+      </w:r>
+      <w:r>
+        <w:t xml:space="preserve">own </w:t>
+      </w:r>
+      <w:r>
+        <w:t xml:space="preserve">responsibility, </w:t>
+      </w:r>
+      <w:r>
+        <w:t xml:space="preserve">lifecycle, and </w:t>
+      </w:r>
+      <w:r>
+        <w:t>scalability</w:t>
+      </w:r>
+      <w:r>
+        <w:t>. Th</w:t>
+      </w:r>
+      <w:r>
+        <w:t xml:space="preserve">is </w:t>
+      </w:r>
+      <w:r>
+        <w:t xml:space="preserve">increases testability, </w:t>
+      </w:r>
+      <w:r>
+        <w:t xml:space="preserve">can be easily </w:t>
+      </w:r>
+      <w:r>
+        <w:t xml:space="preserve">upgraded </w:t>
+      </w:r>
+      <w:r>
+        <w:t xml:space="preserve">and patched </w:t>
+      </w:r>
+      <w:r>
+        <w:t>without downtime.</w:t>
+      </w:r>
+    </w:p>
+    <w:p>
       <w:r>
         <w:t xml:space="preserve"> </w:t>
       </w:r>
       <w:r>
-        <w:t>separation of services and channels</w:t>
-      </w:r>
-      <w:r>
-        <w:t xml:space="preserve"> for reading and writing to the database</w:t>
-      </w:r>
-      <w:r>
-        <w:t>.</w:t>
-      </w:r>
-    </w:p>
-    <w:p>
-      <w:r>
-        <w:t xml:space="preserve">The </w:t>
-      </w:r>
-      <w:r>
-        <w:t>flow</w:t>
+        <w:t>All Microservices</w:t>
       </w:r>
       <w:r>
         <w:t xml:space="preserve"> </w:t>
       </w:r>
       <w:r>
-        <w:t xml:space="preserve">results in Microservices designed by </w:t>
-      </w:r>
-      <w:r>
-        <w:t xml:space="preserve">separation of concern. </w:t>
-      </w:r>
-      <w:r>
-        <w:t xml:space="preserve">Each Microservices has its </w:t>
-      </w:r>
-      <w:r>
-        <w:t xml:space="preserve">own </w:t>
-      </w:r>
-      <w:r>
-        <w:t xml:space="preserve">responsibility, </w:t>
-      </w:r>
-      <w:r>
-        <w:t>lifecycle, and can scale independently. The Independence</w:t>
-      </w:r>
-      <w:r>
-        <w:t xml:space="preserve"> and de-coupled nature</w:t>
-      </w:r>
-      <w:r>
-        <w:t xml:space="preserve"> of Microservices increases testability, it can be patched and upgraded without downtime.</w:t>
-      </w:r>
-    </w:p>
-    <w:p>
-      <w:r>
-        <w:t xml:space="preserve">Each microservices </w:t>
-      </w:r>
-      <w:r>
-        <w:t>is</w:t>
-      </w:r>
-      <w:r>
-        <w:t xml:space="preserve"> </w:t>
-      </w:r>
-      <w:r>
-        <w:t>built</w:t>
-      </w:r>
-      <w:r>
-        <w:t>, deployed</w:t>
-      </w:r>
-      <w:r>
-        <w:t>,</w:t>
-      </w:r>
-      <w:r>
-        <w:t xml:space="preserve"> and tested independently. </w:t>
-      </w:r>
-      <w:r>
-        <w:t>All Microservices</w:t>
-      </w:r>
-      <w:r>
-        <w:t xml:space="preserve"> </w:t>
-      </w:r>
-      <w:r>
-        <w:t xml:space="preserve">is packaged as independent </w:t>
-      </w:r>
-      <w:r>
-        <w:t>services</w:t>
-      </w:r>
-      <w:r>
-        <w:t xml:space="preserve">, deployed as one </w:t>
+        <w:t>are</w:t>
+      </w:r>
+      <w:r>
+        <w:t xml:space="preserve"> packaged </w:t>
+      </w:r>
+      <w:r>
+        <w:t>independently</w:t>
+      </w:r>
+      <w:r>
+        <w:t xml:space="preserve">, </w:t>
+      </w:r>
+      <w:r>
+        <w:t xml:space="preserve">but </w:t>
+      </w:r>
+      <w:r>
+        <w:t xml:space="preserve">deployed as one </w:t>
       </w:r>
       <w:r>
         <w:t xml:space="preserve">solution.  </w:t>
@@ -840,7 +968,13 @@
         <w:t>Recording</w:t>
       </w:r>
       <w:r>
-        <w:t xml:space="preserve"> Service: Saves the Blood Pressure Reading to Database.</w:t>
+        <w:t xml:space="preserve"> Service: </w:t>
+      </w:r>
+      <w:r>
+        <w:t>Persists</w:t>
+      </w:r>
+      <w:r>
+        <w:t xml:space="preserve"> the Blood Pressure Reading to Database.</w:t>
       </w:r>
     </w:p>
     <w:p>
@@ -852,7 +986,13 @@
         </w:numPr>
       </w:pPr>
       <w:r>
-        <w:t>Data Services: Reads the historical Blood Pressure data from Database.</w:t>
+        <w:t xml:space="preserve">Data Services: </w:t>
+      </w:r>
+      <w:r>
+        <w:t>Provides</w:t>
+      </w:r>
+      <w:r>
+        <w:t xml:space="preserve"> the historical Blood Pressure data from Database.</w:t>
       </w:r>
     </w:p>
     <w:p>
@@ -891,25 +1031,30 @@
         <w:fldChar w:fldCharType="end"/>
       </w:r>
       <w:r>
-        <w:t xml:space="preserve"> Service: Provides the User Interface, accepting BP reading using </w:t>
-      </w:r>
-      <w:r>
-        <w:t xml:space="preserve">a </w:t>
-      </w:r>
-      <w:r>
-        <w:t xml:space="preserve">Web Application. It processes by calling </w:t>
-      </w:r>
-      <w:r>
-        <w:t xml:space="preserve">the </w:t>
-      </w:r>
-      <w:r>
-        <w:t xml:space="preserve">above 3 </w:t>
-      </w:r>
-      <w:r>
-        <w:t>microservices.</w:t>
-      </w:r>
-    </w:p>
-    <w:p/>
+        <w:t xml:space="preserve"> Service: Provides the User Interface</w:t>
+      </w:r>
+      <w:r>
+        <w:t xml:space="preserve"> to accept</w:t>
+      </w:r>
+      <w:r>
+        <w:t xml:space="preserve"> B</w:t>
+      </w:r>
+      <w:r>
+        <w:t xml:space="preserve">lood </w:t>
+      </w:r>
+      <w:r>
+        <w:t>P</w:t>
+      </w:r>
+      <w:r>
+        <w:t>ressure</w:t>
+      </w:r>
+      <w:r>
+        <w:t xml:space="preserve"> </w:t>
+      </w:r>
+      <w:r>
+        <w:t>reading from users.</w:t>
+      </w:r>
+    </w:p>
     <w:p>
       <w:pPr>
         <w:pStyle w:val="Heading2"/>
@@ -930,20 +1075,113 @@
         <w:t xml:space="preserve">perfectly suitable for all </w:t>
       </w:r>
       <w:r>
+        <w:t xml:space="preserve">our </w:t>
+      </w:r>
+      <w:r>
         <w:t>purposes</w:t>
       </w:r>
       <w:r>
-        <w:t xml:space="preserve">.  It is powerful, fast, scalable, robust, </w:t>
-      </w:r>
-      <w:r>
-        <w:t>functional,</w:t>
-      </w:r>
-      <w:r>
-        <w:t xml:space="preserve"> and reactive.</w:t>
+        <w:t>.</w:t>
+      </w:r>
+      <w:r>
+        <w:t>:</w:t>
+      </w:r>
+    </w:p>
+    <w:p>
+      <w:pPr>
+        <w:pStyle w:val="ListParagraph"/>
+        <w:numPr>
+          <w:ilvl w:val="0"/>
+          <w:numId w:val="22"/>
+        </w:numPr>
+      </w:pPr>
+      <w:r>
+        <w:t xml:space="preserve">It is powerful, fast, scalable, robust, </w:t>
+      </w:r>
+      <w:r>
+        <w:t xml:space="preserve">functional, and </w:t>
+      </w:r>
+      <w:r>
+        <w:t>reactive</w:t>
+      </w:r>
+      <w:r>
+        <w:t xml:space="preserve">. </w:t>
+      </w:r>
+    </w:p>
+    <w:p>
+      <w:pPr>
+        <w:pStyle w:val="ListParagraph"/>
+        <w:numPr>
+          <w:ilvl w:val="0"/>
+          <w:numId w:val="22"/>
+        </w:numPr>
+      </w:pPr>
+      <w:r>
+        <w:t>Has a large community support, with</w:t>
+      </w:r>
+      <w:r>
+        <w:t xml:space="preserve"> releas</w:t>
+      </w:r>
+      <w:r>
+        <w:t>e</w:t>
       </w:r>
       <w:r>
         <w:t xml:space="preserve"> </w:t>
       </w:r>
+      <w:r>
+        <w:t xml:space="preserve">of </w:t>
+      </w:r>
+      <w:r>
+        <w:t>new libraries</w:t>
+      </w:r>
+      <w:r>
+        <w:t>.</w:t>
+      </w:r>
+    </w:p>
+    <w:p>
+      <w:pPr>
+        <w:pStyle w:val="ListParagraph"/>
+        <w:numPr>
+          <w:ilvl w:val="0"/>
+          <w:numId w:val="22"/>
+        </w:numPr>
+      </w:pPr>
+      <w:r>
+        <w:t>Has simple</w:t>
+      </w:r>
+      <w:r>
+        <w:t xml:space="preserve"> build and testing infrastructure</w:t>
+      </w:r>
+      <w:r>
+        <w:t>.</w:t>
+      </w:r>
+      <w:r>
+        <w:t xml:space="preserve"> </w:t>
+      </w:r>
+    </w:p>
+    <w:p>
+      <w:pPr>
+        <w:pStyle w:val="ListParagraph"/>
+        <w:numPr>
+          <w:ilvl w:val="0"/>
+          <w:numId w:val="22"/>
+        </w:numPr>
+      </w:pPr>
+      <w:r>
+        <w:t>Has</w:t>
+      </w:r>
+      <w:r>
+        <w:t xml:space="preserve"> many libraries which support REST communication and </w:t>
+      </w:r>
+      <w:r>
+        <w:t>End-To-End</w:t>
+      </w:r>
+      <w:r>
+        <w:t xml:space="preserve"> Testing</w:t>
+      </w:r>
+      <w:r>
+        <w:t>.</w:t>
+      </w:r>
     </w:p>
     <w:p>
       <w:pPr>
@@ -955,204 +1193,253 @@
     </w:p>
     <w:p>
       <w:r>
-        <w:t xml:space="preserve"> Choosing NodeJS reduces the technology stack, which will also reduce the complexity in build and </w:t>
-      </w:r>
-      <w:r>
-        <w:t>testing</w:t>
-      </w:r>
-      <w:r>
-        <w:t xml:space="preserve"> infrastructure. NodeJS is reactive by design </w:t>
-      </w:r>
-      <w:r>
-        <w:t xml:space="preserve">and </w:t>
-      </w:r>
-      <w:r>
-        <w:t xml:space="preserve">has many libraries which </w:t>
-      </w:r>
-      <w:r>
-        <w:t>support</w:t>
-      </w:r>
-      <w:r>
-        <w:t xml:space="preserve"> REST communication and E2E Testing. We also cannot ignore the fact that NodeJS has </w:t>
-      </w:r>
-      <w:r>
-        <w:t>larger</w:t>
-      </w:r>
-      <w:r>
-        <w:t xml:space="preserve"> community support and are actively releasing new libraries. As such transforming all the functions of </w:t>
+        <w:t xml:space="preserve">The Backend Java Based Web Service </w:t>
+      </w:r>
+      <w:r>
+        <w:t xml:space="preserve">is transformed to </w:t>
+      </w:r>
+      <w:r>
+        <w:t xml:space="preserve">a </w:t>
+      </w:r>
+      <w:r>
+        <w:t>NodeJS application</w:t>
+      </w:r>
+      <w:r>
+        <w:t>. There will be 2 new microservices which will be written using NodeJS.</w:t>
+      </w:r>
+    </w:p>
+    <w:p>
+      <w:pPr>
+        <w:pStyle w:val="Heading3"/>
+      </w:pPr>
+      <w:r>
+        <w:t>Express JS</w:t>
+      </w:r>
+    </w:p>
+    <w:p>
+      <w:r>
+        <w:rPr>
+          <w:rFonts w:cstheme="minorHAnsi"/>
+        </w:rPr>
+        <w:t xml:space="preserve">“Express JS” is NodeJS module for REST Communication. It is </w:t>
+      </w:r>
+      <w:r>
+        <w:rPr>
+          <w:rFonts w:cstheme="minorHAnsi"/>
+          <w:color w:val="202124"/>
+          <w:shd w:val="clear" w:color="auto" w:fill="FFFFFF"/>
+        </w:rPr>
+        <w:t>Unopinionated</w:t>
+      </w:r>
+      <w:r>
+        <w:rPr>
+          <w:rFonts w:cstheme="minorHAnsi"/>
+          <w:color w:val="202124"/>
+          <w:shd w:val="clear" w:color="auto" w:fill="FFFFFF"/>
+        </w:rPr>
+        <w:t xml:space="preserve"> and easily customizable. Use reactive approach for </w:t>
+      </w:r>
+      <w:r>
+        <w:rPr>
+          <w:rFonts w:cstheme="minorHAnsi"/>
+          <w:color w:val="202124"/>
+          <w:shd w:val="clear" w:color="auto" w:fill="FFFFFF"/>
+        </w:rPr>
+        <w:t>response and request, making it asynchronous</w:t>
+      </w:r>
+      <w:r>
+        <w:t xml:space="preserve">. It supports </w:t>
+      </w:r>
+      <w:r>
+        <w:t>JSON</w:t>
+      </w:r>
+      <w:r>
+        <w:t xml:space="preserve"> </w:t>
+      </w:r>
+      <w:r>
+        <w:t>“C</w:t>
+      </w:r>
+      <w:r>
+        <w:t>ontent</w:t>
+      </w:r>
+      <w:r>
+        <w:t>-T</w:t>
+      </w:r>
+      <w:r>
+        <w:t>ype</w:t>
+      </w:r>
+      <w:r>
+        <w:t>”</w:t>
+      </w:r>
+      <w:r>
+        <w:t xml:space="preserve"> by default, </w:t>
+      </w:r>
+      <w:r>
+        <w:t xml:space="preserve">thus </w:t>
+      </w:r>
+      <w:r>
+        <w:t>reducing the conversion complexity.</w:t>
+      </w:r>
+    </w:p>
+    <w:p>
+      <w:pPr>
+        <w:pStyle w:val="Heading3"/>
+      </w:pPr>
+      <w:r>
+        <w:t xml:space="preserve">Cypress </w:t>
+      </w:r>
+    </w:p>
+    <w:p>
+      <w:r>
+        <w:t xml:space="preserve">Cypress is an </w:t>
+      </w:r>
+      <w:r>
+        <w:t>automated</w:t>
+      </w:r>
+      <w:r>
+        <w:t xml:space="preserve"> Test Tool, with </w:t>
       </w:r>
       <w:r>
         <w:t xml:space="preserve">the </w:t>
       </w:r>
       <w:r>
-        <w:t xml:space="preserve">previous Blood </w:t>
-      </w:r>
-      <w:r>
-        <w:t>Pressure</w:t>
-      </w:r>
-      <w:r>
-        <w:t xml:space="preserve"> M</w:t>
-      </w:r>
-      <w:r>
-        <w:t xml:space="preserve">onitoring backend </w:t>
-      </w:r>
-      <w:r>
-        <w:t>Java-based</w:t>
-      </w:r>
-      <w:r>
-        <w:t xml:space="preserve"> Web Services to </w:t>
+        <w:t xml:space="preserve">capability to </w:t>
+      </w:r>
+      <w:r>
+        <w:t xml:space="preserve">perform </w:t>
+      </w:r>
+      <w:r>
+        <w:t>End</w:t>
+      </w:r>
+      <w:r>
+        <w:t>-</w:t>
+      </w:r>
+      <w:r>
+        <w:t>To</w:t>
+      </w:r>
+      <w:r>
+        <w:t>-</w:t>
+      </w:r>
+      <w:r>
+        <w:t>End</w:t>
+      </w:r>
+      <w:r>
+        <w:t xml:space="preserve"> tests for c</w:t>
+      </w:r>
+      <w:r>
+        <w:t>omponents,</w:t>
+      </w:r>
+      <w:r>
+        <w:t xml:space="preserve"> and </w:t>
+      </w:r>
+      <w:r>
+        <w:t>u</w:t>
+      </w:r>
+      <w:r>
+        <w:t xml:space="preserve">ser </w:t>
+      </w:r>
+      <w:r>
+        <w:t>i</w:t>
+      </w:r>
+      <w:r>
+        <w:t>nterface</w:t>
+      </w:r>
+      <w:r>
+        <w:fldChar w:fldCharType="begin"/>
+      </w:r>
+      <w:r>
+        <w:instrText xml:space="preserve"> TA \s "User Interface" </w:instrText>
+      </w:r>
+      <w:r>
+        <w:fldChar w:fldCharType="end"/>
+      </w:r>
+      <w:r>
+        <w:t xml:space="preserve">. </w:t>
+      </w:r>
+      <w:r>
+        <w:t>It can integrate with various reporting interface to provide a formatted result.</w:t>
+      </w:r>
+      <w:r>
+        <w:t xml:space="preserve"> </w:t>
+      </w:r>
+    </w:p>
+    <w:p>
+      <w:pPr>
+        <w:pStyle w:val="Heading2"/>
+      </w:pPr>
+      <w:r>
+        <w:t>Cloud Infrastructure</w:t>
+      </w:r>
+    </w:p>
+    <w:p>
+      <w:r>
+        <w:t xml:space="preserve">The application is delivered as </w:t>
       </w:r>
       <w:r>
         <w:t xml:space="preserve">a </w:t>
       </w:r>
       <w:r>
-        <w:t xml:space="preserve">NodeJS application will be good for </w:t>
+        <w:t xml:space="preserve">cloud solution. </w:t>
+      </w:r>
+      <w:r>
+        <w:rPr>
+          <w:strike/>
+        </w:rPr>
+        <w:t xml:space="preserve">This </w:t>
+      </w:r>
+      <w:r>
+        <w:rPr>
+          <w:strike/>
+        </w:rPr>
+        <w:t>affects</w:t>
+      </w:r>
+      <w:r>
+        <w:rPr>
+          <w:strike/>
+        </w:rPr>
+        <w:t xml:space="preserve"> how the application is packaged, released</w:t>
+      </w:r>
+      <w:r>
+        <w:rPr>
+          <w:strike/>
+        </w:rPr>
+        <w:t>,</w:t>
+      </w:r>
+      <w:r>
+        <w:rPr>
+          <w:strike/>
+        </w:rPr>
+        <w:t xml:space="preserve"> and deployed</w:t>
+      </w:r>
+      <w:r>
+        <w:t xml:space="preserve">. The process also requires </w:t>
       </w:r>
       <w:r>
         <w:t xml:space="preserve">the </w:t>
       </w:r>
       <w:r>
-        <w:t xml:space="preserve">product. </w:t>
-      </w:r>
-    </w:p>
-    <w:p>
-      <w:pPr>
-        <w:pStyle w:val="Heading3"/>
-      </w:pPr>
-      <w:r>
-        <w:t>Express JS</w:t>
-      </w:r>
-    </w:p>
-    <w:p>
-      <w:r>
-        <w:t xml:space="preserve">For </w:t>
-      </w:r>
-      <w:r>
-        <w:t>REST-based</w:t>
-      </w:r>
-      <w:r>
-        <w:t xml:space="preserve"> communication we Express JS is now considered </w:t>
-      </w:r>
-      <w:r>
-        <w:t xml:space="preserve">the </w:t>
-      </w:r>
-      <w:r>
-        <w:t xml:space="preserve">most accepted module for NodeJS applications. It supports all </w:t>
-      </w:r>
-      <w:r>
-        <w:t>JSON-based</w:t>
+        <w:t xml:space="preserve">handling of credentials and runtime properties. </w:t>
+      </w:r>
+      <w:r>
+        <w:rPr>
+          <w:strike/>
+        </w:rPr>
+        <w:t xml:space="preserve">The application must be deployed as a solution </w:t>
+      </w:r>
+      <w:r>
+        <w:rPr>
+          <w:strike/>
+        </w:rPr>
+        <w:t>with complete automation from build to deployment.</w:t>
       </w:r>
       <w:r>
         <w:t xml:space="preserve"> </w:t>
       </w:r>
       <w:r>
-        <w:t xml:space="preserve">content </w:t>
-      </w:r>
-      <w:r>
-        <w:t>types</w:t>
-      </w:r>
-      <w:r>
-        <w:t xml:space="preserve"> by default, reducing the conversion complexity.</w:t>
-      </w:r>
-    </w:p>
-    <w:p>
-      <w:pPr>
-        <w:pStyle w:val="Heading3"/>
-      </w:pPr>
-      <w:r>
-        <w:t xml:space="preserve">Cypress </w:t>
-      </w:r>
-    </w:p>
-    <w:p>
-      <w:r>
-        <w:t xml:space="preserve">Cypress is an </w:t>
-      </w:r>
-      <w:r>
-        <w:t>automated</w:t>
-      </w:r>
-      <w:r>
-        <w:t xml:space="preserve"> Test Tool, with </w:t>
-      </w:r>
-      <w:r>
-        <w:t xml:space="preserve">the </w:t>
-      </w:r>
-      <w:r>
-        <w:t>capability to test E2E</w:t>
-      </w:r>
-      <w:r>
-        <w:t xml:space="preserve"> (End </w:t>
-      </w:r>
-      <w:proofErr w:type="gramStart"/>
-      <w:r>
-        <w:t>To</w:t>
-      </w:r>
-      <w:proofErr w:type="gramEnd"/>
-      <w:r>
-        <w:t xml:space="preserve"> End)</w:t>
-      </w:r>
-      <w:r>
-        <w:t xml:space="preserve">, </w:t>
-      </w:r>
-      <w:r>
-        <w:t>Components,</w:t>
-      </w:r>
-      <w:r>
-        <w:t xml:space="preserve"> and User Interface</w:t>
-      </w:r>
-      <w:r>
-        <w:fldChar w:fldCharType="begin"/>
-      </w:r>
-      <w:r>
-        <w:instrText xml:space="preserve"> TA \s "User Interface" </w:instrText>
-      </w:r>
-      <w:r>
-        <w:fldChar w:fldCharType="end"/>
-      </w:r>
-      <w:r>
-        <w:t xml:space="preserve">. Various reporters can be added to report the result. </w:t>
-      </w:r>
-    </w:p>
-    <w:p>
-      <w:pPr>
-        <w:pStyle w:val="Heading2"/>
-      </w:pPr>
-      <w:r>
-        <w:t>Cloud Infrastructure</w:t>
-      </w:r>
-    </w:p>
-    <w:p>
-      <w:r>
-        <w:t xml:space="preserve">The application is delivered as </w:t>
-      </w:r>
-      <w:r>
-        <w:t xml:space="preserve">a </w:t>
-      </w:r>
-      <w:r>
-        <w:t xml:space="preserve">cloud solution. This </w:t>
-      </w:r>
-      <w:r>
-        <w:t>affects</w:t>
-      </w:r>
-      <w:r>
-        <w:t xml:space="preserve"> how the application is packaged, released</w:t>
-      </w:r>
-      <w:r>
-        <w:t>,</w:t>
-      </w:r>
-      <w:r>
-        <w:t xml:space="preserve"> and deployed. The process also requires </w:t>
-      </w:r>
-      <w:r>
-        <w:t xml:space="preserve">the </w:t>
-      </w:r>
-      <w:r>
-        <w:t xml:space="preserve">handling of credentials and runtime properties. The application must be deployed as a solution </w:t>
-      </w:r>
-      <w:r>
-        <w:t>with complete automation from build to deployment.</w:t>
-      </w:r>
-      <w:r>
-        <w:t xml:space="preserve"> </w:t>
+        <w:t>DevOps pipeline will create the deployment image</w:t>
+      </w:r>
+      <w:r>
+        <w:t>, and deploy to the cloud.</w:t>
       </w:r>
     </w:p>
     <w:p>
@@ -1320,15 +1607,7 @@
         </w:numPr>
       </w:pPr>
       <w:r>
-        <w:t>All deployable artifacts (</w:t>
-      </w:r>
-      <w:proofErr w:type="gramStart"/>
-      <w:r>
-        <w:t>i.e.</w:t>
-      </w:r>
-      <w:proofErr w:type="gramEnd"/>
-      <w:r>
-        <w:t xml:space="preserve"> docker image and helm charts) must be </w:t>
+        <w:t xml:space="preserve">All deployable artifacts (i.e. docker image and helm charts) must be </w:t>
       </w:r>
       <w:r>
         <w:t xml:space="preserve">published </w:t>
@@ -1490,25 +1769,7 @@
           <w:sz w:val="18"/>
           <w:szCs w:val="18"/>
         </w:rPr>
-        <w:t xml:space="preserve">Helm chart can be thought of as a Kubernetes package. Charts contain the declarative Kubernetes resource files required to deploy an application. </w:t>
-      </w:r>
-      <w:proofErr w:type="gramStart"/>
-      <w:r>
-        <w:rPr>
-          <w:rFonts w:cstheme="minorHAnsi"/>
-          <w:sz w:val="18"/>
-          <w:szCs w:val="18"/>
-        </w:rPr>
-        <w:t>Similar to</w:t>
-      </w:r>
-      <w:proofErr w:type="gramEnd"/>
-      <w:r>
-        <w:rPr>
-          <w:rFonts w:cstheme="minorHAnsi"/>
-          <w:sz w:val="18"/>
-          <w:szCs w:val="18"/>
-        </w:rPr>
-        <w:t xml:space="preserve"> an RPM, it can also declare one or more dependencies that the application needs in order to run</w:t>
+        <w:t>Helm chart can be thought of as a Kubernetes package. Charts contain the declarative Kubernetes resource files required to deploy an application. Similar to an RPM, it can also declare one or more dependencies that the application needs in order to run</w:t>
       </w:r>
       <w:r>
         <w:rPr>
@@ -2261,15 +2522,7 @@
                           </w:p>
                           <w:p>
                             <w:r>
-                              <w:t>azure-</w:t>
-                            </w:r>
-                            <w:proofErr w:type="spellStart"/>
-                            <w:r>
-                              <w:t>pipeline.yaml</w:t>
-                            </w:r>
-                            <w:proofErr w:type="spellEnd"/>
-                            <w:r>
-                              <w:t xml:space="preserve">: Contains azure pipeline code for creation of docker image and Helm chart. Both Helm chart and docker image is published to Azure Container Registry </w:t>
+                              <w:t xml:space="preserve">azure-pipeline.yaml: Contains azure pipeline code for creation of docker image and Helm chart. Both Helm chart and docker image is published to Azure Container Registry </w:t>
                             </w:r>
                           </w:p>
                         </w:txbxContent>
@@ -3089,15 +3342,7 @@
         <w:t xml:space="preserve"> as </w:t>
       </w:r>
       <w:r>
-        <w:t xml:space="preserve">default, </w:t>
-      </w:r>
-      <w:proofErr w:type="gramStart"/>
-      <w:r>
-        <w:t>i.e.</w:t>
-      </w:r>
-      <w:proofErr w:type="gramEnd"/>
-      <w:r>
-        <w:t xml:space="preserve"> </w:t>
+        <w:t xml:space="preserve">default, i.e. </w:t>
       </w:r>
       <w:r>
         <w:t>“</w:t>
@@ -3605,7 +3850,7 @@
       <w:pPr>
         <w:pStyle w:val="Caption"/>
       </w:pPr>
-      <w:bookmarkStart w:id="6" w:name="_Toc133743780"/>
+      <w:bookmarkStart w:id="5" w:name="_Toc133743780"/>
       <w:r>
         <w:t xml:space="preserve">Figure </w:t>
       </w:r>
@@ -3620,7 +3865,7 @@
       <w:r>
         <w:t xml:space="preserve"> : Ingress YAML file</w:t>
       </w:r>
-      <w:bookmarkEnd w:id="6"/>
+      <w:bookmarkEnd w:id="5"/>
     </w:p>
     <w:p>
       <w:pPr>
@@ -3848,7 +4093,7 @@
                                 <w:noProof/>
                               </w:rPr>
                             </w:pPr>
-                            <w:bookmarkStart w:id="7" w:name="_Toc133743781"/>
+                            <w:bookmarkStart w:id="6" w:name="_Toc133743781"/>
                             <w:r>
                               <w:t xml:space="preserve">Figure </w:t>
                             </w:r>
@@ -3863,7 +4108,7 @@
                             <w:r>
                               <w:t>: ingress-nginx-controller</w:t>
                             </w:r>
-                            <w:bookmarkEnd w:id="7"/>
+                            <w:bookmarkEnd w:id="6"/>
                           </w:p>
                         </w:txbxContent>
                       </wps:txbx>
@@ -4197,13 +4442,8 @@
       <w:r>
         <w:t xml:space="preserve"> </w:t>
       </w:r>
-      <w:proofErr w:type="gramStart"/>
-      <w:r>
-        <w:t>subscriptions</w:t>
-      </w:r>
-      <w:proofErr w:type="gramEnd"/>
-      <w:r>
-        <w:t xml:space="preserve"> </w:t>
+      <w:r>
+        <w:t xml:space="preserve">subscriptions </w:t>
       </w:r>
       <w:r>
         <w:t xml:space="preserve">and service connections to facilitate </w:t>
@@ -4310,7 +4550,7 @@
       <w:pPr>
         <w:pStyle w:val="Caption"/>
       </w:pPr>
-      <w:bookmarkStart w:id="9" w:name="_Toc133743782"/>
+      <w:bookmarkStart w:id="7" w:name="_Toc133743782"/>
       <w:r>
         <w:t xml:space="preserve">Figure </w:t>
       </w:r>
@@ -4325,7 +4565,7 @@
       <w:r>
         <w:t xml:space="preserve"> : Build Stages</w:t>
       </w:r>
-      <w:bookmarkEnd w:id="9"/>
+      <w:bookmarkEnd w:id="7"/>
     </w:p>
     <w:p>
       <w:pPr>
@@ -5334,15 +5574,7 @@
                 <w:sz w:val="16"/>
                 <w:szCs w:val="16"/>
               </w:rPr>
-              <w:t xml:space="preserve"> </w:t>
-            </w:r>
-            <w:proofErr w:type="gramStart"/>
-            <w:r>
-              <w:rPr>
-                <w:sz w:val="16"/>
-                <w:szCs w:val="16"/>
-              </w:rPr>
-              <w:t>app</w:t>
+              <w:t xml:space="preserve"> app</w:t>
             </w:r>
             <w:r>
               <w:rPr>
@@ -5351,7 +5583,6 @@
               </w:rPr>
               <w:t xml:space="preserve">  (</w:t>
             </w:r>
-            <w:proofErr w:type="gramEnd"/>
             <w:r>
               <w:rPr>
                 <w:i/>
@@ -5450,15 +5681,7 @@
                 <w:sz w:val="16"/>
                 <w:szCs w:val="16"/>
               </w:rPr>
-              <w:t xml:space="preserve">Package all above applications as Helm Chart Dependency and publish a common Helm Chart to Azure Container </w:t>
-            </w:r>
-            <w:proofErr w:type="gramStart"/>
-            <w:r>
-              <w:rPr>
-                <w:sz w:val="16"/>
-                <w:szCs w:val="16"/>
-              </w:rPr>
-              <w:t>Registry</w:t>
+              <w:t>Package all above applications as Helm Chart Dependency and publish a common Helm Chart to Azure Container Registry</w:t>
             </w:r>
             <w:r>
               <w:rPr>
@@ -5467,7 +5690,6 @@
               </w:rPr>
               <w:t xml:space="preserve">  (</w:t>
             </w:r>
-            <w:proofErr w:type="gramEnd"/>
             <w:r>
               <w:rPr>
                 <w:i/>
@@ -5489,8 +5711,8 @@
           <w:szCs w:val="6"/>
         </w:rPr>
       </w:pPr>
-      <w:bookmarkStart w:id="10" w:name="_Toc133318983"/>
-      <w:bookmarkStart w:id="11" w:name="_Toc133437956"/>
+      <w:bookmarkStart w:id="8" w:name="_Toc133318983"/>
+      <w:bookmarkStart w:id="9" w:name="_Toc133437956"/>
       <w:r>
         <w:t xml:space="preserve">Table </w:t>
       </w:r>
@@ -5505,8 +5727,8 @@
       <w:r>
         <w:t>: Build Pipelines</w:t>
       </w:r>
-      <w:bookmarkEnd w:id="10"/>
-      <w:bookmarkEnd w:id="11"/>
+      <w:bookmarkEnd w:id="8"/>
+      <w:bookmarkEnd w:id="9"/>
     </w:p>
     <w:p>
       <w:pPr>
@@ -5572,7 +5794,7 @@
                                 <w:noProof/>
                               </w:rPr>
                             </w:pPr>
-                            <w:bookmarkStart w:id="12" w:name="_Toc133743783"/>
+                            <w:bookmarkStart w:id="10" w:name="_Toc133743783"/>
                             <w:r>
                               <w:t xml:space="preserve">Figure </w:t>
                             </w:r>
@@ -5587,7 +5809,7 @@
                             <w:r>
                               <w:t xml:space="preserve"> : Helm Chart Dependency</w:t>
                             </w:r>
-                            <w:bookmarkEnd w:id="12"/>
+                            <w:bookmarkEnd w:id="10"/>
                           </w:p>
                         </w:txbxContent>
                       </wps:txbx>
@@ -5934,7 +6156,7 @@
                                 <w:szCs w:val="16"/>
                               </w:rPr>
                             </w:pPr>
-                            <w:bookmarkStart w:id="14" w:name="_Toc133743784"/>
+                            <w:bookmarkStart w:id="11" w:name="_Toc133743784"/>
                             <w:r>
                               <w:t xml:space="preserve">Figure </w:t>
                             </w:r>
@@ -5949,7 +6171,7 @@
                             <w:r>
                               <w:t xml:space="preserve"> : Service Type as External Name</w:t>
                             </w:r>
-                            <w:bookmarkEnd w:id="14"/>
+                            <w:bookmarkEnd w:id="11"/>
                           </w:p>
                         </w:txbxContent>
                       </wps:txbx>
@@ -6145,25 +6367,7 @@
           <w:szCs w:val="20"/>
           <w:shd w:val="clear" w:color="auto" w:fill="FFFFFF"/>
         </w:rPr>
-        <w:t xml:space="preserve"> applications that are not actually running on your cluster, while </w:t>
-      </w:r>
-      <w:proofErr w:type="gramStart"/>
-      <w:r>
-        <w:rPr>
-          <w:sz w:val="20"/>
-          <w:szCs w:val="20"/>
-          <w:shd w:val="clear" w:color="auto" w:fill="FFFFFF"/>
-        </w:rPr>
-        <w:t>still keeping</w:t>
-      </w:r>
-      <w:proofErr w:type="gramEnd"/>
-      <w:r>
-        <w:rPr>
-          <w:sz w:val="20"/>
-          <w:szCs w:val="20"/>
-          <w:shd w:val="clear" w:color="auto" w:fill="FFFFFF"/>
-        </w:rPr>
-        <w:t xml:space="preserve"> the Service as a layer of abstraction that can be updated at any time.</w:t>
+        <w:t xml:space="preserve"> applications that are not actually running on your cluster, while still keeping the Service as a layer of abstraction that can be updated at any time.</w:t>
       </w:r>
       <w:r>
         <w:rPr>
@@ -6398,7 +6602,7 @@
                                 <w:szCs w:val="14"/>
                               </w:rPr>
                             </w:pPr>
-                            <w:bookmarkStart w:id="16" w:name="_Toc133743785"/>
+                            <w:bookmarkStart w:id="12" w:name="_Toc133743785"/>
                             <w:r>
                               <w:rPr>
                                 <w:sz w:val="14"/>
@@ -6450,23 +6654,14 @@
                               </w:rPr>
                               <w:t xml:space="preserve"> : MongoDB </w:t>
                             </w:r>
-                            <w:proofErr w:type="spellStart"/>
                             <w:r>
                               <w:rPr>
                                 <w:sz w:val="14"/>
                                 <w:szCs w:val="14"/>
                               </w:rPr>
-                              <w:t>ExternalName</w:t>
+                              <w:t>ExternalName Service</w:t>
                             </w:r>
-                            <w:proofErr w:type="spellEnd"/>
-                            <w:r>
-                              <w:rPr>
-                                <w:sz w:val="14"/>
-                                <w:szCs w:val="14"/>
-                              </w:rPr>
-                              <w:t xml:space="preserve"> Service</w:t>
-                            </w:r>
-                            <w:bookmarkEnd w:id="16"/>
+                            <w:bookmarkEnd w:id="12"/>
                           </w:p>
                         </w:txbxContent>
                       </wps:txbx>
@@ -6649,7 +6844,7 @@
       <w:pPr>
         <w:pStyle w:val="Caption"/>
       </w:pPr>
-      <w:bookmarkStart w:id="18" w:name="_Toc133743786"/>
+      <w:bookmarkStart w:id="13" w:name="_Toc133743786"/>
       <w:r>
         <w:rPr>
           <w:sz w:val="16"/>
@@ -6715,7 +6910,7 @@
         </w:rPr>
         <w:t xml:space="preserve"> Solution</w:t>
       </w:r>
-      <w:bookmarkEnd w:id="18"/>
+      <w:bookmarkEnd w:id="13"/>
     </w:p>
     <w:p>
       <w:pPr>
@@ -6942,7 +7137,7 @@
       <w:pPr>
         <w:pStyle w:val="Caption"/>
       </w:pPr>
-      <w:bookmarkStart w:id="19" w:name="_Toc133743787"/>
+      <w:bookmarkStart w:id="14" w:name="_Toc133743787"/>
       <w:r>
         <w:t xml:space="preserve">Figure </w:t>
       </w:r>
@@ -6965,7 +7160,7 @@
       <w:r>
         <w:t xml:space="preserve"> Scanner script</w:t>
       </w:r>
-      <w:bookmarkEnd w:id="19"/>
+      <w:bookmarkEnd w:id="14"/>
     </w:p>
     <w:p>
       <w:pPr>
@@ -7214,7 +7409,7 @@
       <w:pPr>
         <w:pStyle w:val="Caption"/>
       </w:pPr>
-      <w:bookmarkStart w:id="20" w:name="_Toc133743788"/>
+      <w:bookmarkStart w:id="15" w:name="_Toc133743788"/>
       <w:r>
         <w:t xml:space="preserve">Figure </w:t>
       </w:r>
@@ -7227,14 +7422,9 @@
         </w:r>
       </w:fldSimple>
       <w:r>
-        <w:t xml:space="preserve"> : Cypress E2e Testing pipeline </w:t>
-      </w:r>
-      <w:proofErr w:type="gramStart"/>
-      <w:r>
-        <w:t>config</w:t>
-      </w:r>
-      <w:bookmarkEnd w:id="20"/>
-      <w:proofErr w:type="gramEnd"/>
+        <w:t xml:space="preserve"> : Cypress E2e Testing pipeline config</w:t>
+      </w:r>
+      <w:bookmarkEnd w:id="15"/>
     </w:p>
     <w:p>
       <w:pPr>
@@ -7322,7 +7512,7 @@
       <w:pPr>
         <w:pStyle w:val="Caption"/>
       </w:pPr>
-      <w:bookmarkStart w:id="21" w:name="_Toc133743789"/>
+      <w:bookmarkStart w:id="16" w:name="_Toc133743789"/>
       <w:r>
         <w:t xml:space="preserve">Figure </w:t>
       </w:r>
@@ -7337,7 +7527,7 @@
       <w:r>
         <w:t>: Sample test report</w:t>
       </w:r>
-      <w:bookmarkEnd w:id="21"/>
+      <w:bookmarkEnd w:id="16"/>
     </w:p>
     <w:p>
       <w:pPr>
@@ -7432,7 +7622,7 @@
       <w:pPr>
         <w:pStyle w:val="Caption"/>
       </w:pPr>
-      <w:bookmarkStart w:id="22" w:name="_Toc133743790"/>
+      <w:bookmarkStart w:id="17" w:name="_Toc133743790"/>
       <w:r>
         <w:t xml:space="preserve">Figure </w:t>
       </w:r>
@@ -7453,7 +7643,7 @@
       <w:r>
         <w:t xml:space="preserve"> view</w:t>
       </w:r>
-      <w:bookmarkEnd w:id="22"/>
+      <w:bookmarkEnd w:id="17"/>
     </w:p>
     <w:p>
       <w:pPr>
@@ -7874,7 +8064,7 @@
       <w:pPr>
         <w:pStyle w:val="Caption"/>
       </w:pPr>
-      <w:bookmarkStart w:id="23" w:name="_Toc133743791"/>
+      <w:bookmarkStart w:id="18" w:name="_Toc133743791"/>
       <w:r>
         <w:rPr>
           <w:noProof/>
@@ -7940,7 +8130,7 @@
       <w:r>
         <w:t xml:space="preserve"> : Blue Green Deployment High Level View</w:t>
       </w:r>
-      <w:bookmarkEnd w:id="23"/>
+      <w:bookmarkEnd w:id="18"/>
       <w:r>
         <w:t xml:space="preserve"> </w:t>
       </w:r>
@@ -8240,8 +8430,8 @@
       <w:pPr>
         <w:pStyle w:val="Caption"/>
       </w:pPr>
-      <w:bookmarkStart w:id="24" w:name="_Toc133318984"/>
-      <w:bookmarkStart w:id="25" w:name="_Toc133437957"/>
+      <w:bookmarkStart w:id="19" w:name="_Toc133318984"/>
+      <w:bookmarkStart w:id="20" w:name="_Toc133437957"/>
       <w:r>
         <w:t xml:space="preserve">Table </w:t>
       </w:r>
@@ -8256,8 +8446,8 @@
       <w:r>
         <w:t xml:space="preserve"> : Deployment Pipeline</w:t>
       </w:r>
-      <w:bookmarkEnd w:id="24"/>
-      <w:bookmarkEnd w:id="25"/>
+      <w:bookmarkEnd w:id="19"/>
+      <w:bookmarkEnd w:id="20"/>
     </w:p>
     <w:p>
       <w:pPr>
@@ -8485,8 +8675,8 @@
       <w:pPr>
         <w:pStyle w:val="Caption"/>
       </w:pPr>
-      <w:bookmarkStart w:id="26" w:name="_Toc133318985"/>
-      <w:bookmarkStart w:id="27" w:name="_Toc133437958"/>
+      <w:bookmarkStart w:id="21" w:name="_Toc133318985"/>
+      <w:bookmarkStart w:id="22" w:name="_Toc133437958"/>
       <w:r>
         <w:t xml:space="preserve">Table </w:t>
       </w:r>
@@ -8501,8 +8691,8 @@
       <w:r>
         <w:t xml:space="preserve"> : Blue Green Traffic Pipelines</w:t>
       </w:r>
-      <w:bookmarkEnd w:id="26"/>
-      <w:bookmarkEnd w:id="27"/>
+      <w:bookmarkEnd w:id="21"/>
+      <w:bookmarkEnd w:id="22"/>
     </w:p>
     <w:p>
       <w:pPr>
@@ -8523,22 +8713,12 @@
         <w:t>Versioning rule, which uses 3 parts of version number, i.e. “</w:t>
       </w:r>
       <w:proofErr w:type="spellStart"/>
-      <w:proofErr w:type="gramStart"/>
       <w:r>
         <w:t>MAJOR.Minor.Patch</w:t>
       </w:r>
       <w:proofErr w:type="spellEnd"/>
-      <w:proofErr w:type="gramEnd"/>
-      <w:r>
-        <w:t xml:space="preserve">”.  Applications are deployed and upgraded using Helm. Every deployment is </w:t>
-      </w:r>
-      <w:proofErr w:type="gramStart"/>
-      <w:r>
-        <w:t>an</w:t>
-      </w:r>
-      <w:proofErr w:type="gramEnd"/>
-      <w:r>
-        <w:t xml:space="preserve"> Helm upgrade command, which will </w:t>
+      <w:r>
+        <w:t xml:space="preserve">”.  Applications are deployed and upgraded using Helm. Every deployment is an Helm upgrade command, which will </w:t>
       </w:r>
       <w:r>
         <w:t xml:space="preserve">updated currently deployed application if there is any change in the artifacts. </w:t>
@@ -8792,7 +8972,7 @@
       <w:pPr>
         <w:pStyle w:val="Caption"/>
       </w:pPr>
-      <w:bookmarkStart w:id="28" w:name="_Toc133743793"/>
+      <w:bookmarkStart w:id="23" w:name="_Toc133743793"/>
       <w:r>
         <w:t xml:space="preserve">Figure </w:t>
       </w:r>
@@ -8811,7 +8991,7 @@
       <w:r>
         <w:t>yaml</w:t>
       </w:r>
-      <w:bookmarkEnd w:id="28"/>
+      <w:bookmarkEnd w:id="23"/>
       <w:proofErr w:type="spellEnd"/>
     </w:p>
     <w:p>
@@ -8870,7 +9050,7 @@
                                 <w:noProof/>
                               </w:rPr>
                             </w:pPr>
-                            <w:bookmarkStart w:id="29" w:name="_Toc133743792"/>
+                            <w:bookmarkStart w:id="24" w:name="_Toc133743792"/>
                             <w:r>
                               <w:t xml:space="preserve">Figure </w:t>
                             </w:r>
@@ -8885,7 +9065,7 @@
                             <w:r>
                               <w:t xml:space="preserve"> : MongoDB deployment with secrets</w:t>
                             </w:r>
-                            <w:bookmarkEnd w:id="29"/>
+                            <w:bookmarkEnd w:id="24"/>
                           </w:p>
                         </w:txbxContent>
                       </wps:txbx>
@@ -9072,7 +9252,7 @@
       <w:pPr>
         <w:pStyle w:val="Caption"/>
       </w:pPr>
-      <w:bookmarkStart w:id="31" w:name="_Toc133743794"/>
+      <w:bookmarkStart w:id="25" w:name="_Toc133743794"/>
       <w:r>
         <w:t xml:space="preserve">Figure </w:t>
       </w:r>
@@ -9087,7 +9267,7 @@
       <w:r>
         <w:t>: Cluster Role and Role Binding for mongo secrets</w:t>
       </w:r>
-      <w:bookmarkEnd w:id="31"/>
+      <w:bookmarkEnd w:id="25"/>
     </w:p>
     <w:p>
       <w:pPr>
@@ -9397,7 +9577,7 @@
       <w:pPr>
         <w:pStyle w:val="Caption"/>
       </w:pPr>
-      <w:bookmarkStart w:id="32" w:name="_Toc133743795"/>
+      <w:bookmarkStart w:id="26" w:name="_Toc133743795"/>
       <w:r>
         <w:t xml:space="preserve">Figure </w:t>
       </w:r>
@@ -9412,7 +9592,7 @@
       <w:r>
         <w:t>: Add Azure Managed Grafana</w:t>
       </w:r>
-      <w:bookmarkEnd w:id="32"/>
+      <w:bookmarkEnd w:id="26"/>
     </w:p>
     <w:p>
       <w:pPr>
@@ -9549,18 +9729,8 @@
           <w:color w:val="333333"/>
           <w:shd w:val="clear" w:color="auto" w:fill="FFFFFF"/>
         </w:rPr>
-        <w:t xml:space="preserve"> provided </w:t>
-      </w:r>
-      <w:proofErr w:type="gramStart"/>
-      <w:r>
-        <w:rPr>
-          <w:rFonts w:cstheme="minorHAnsi"/>
-          <w:color w:val="333333"/>
-          <w:shd w:val="clear" w:color="auto" w:fill="FFFFFF"/>
-        </w:rPr>
-        <w:t>below</w:t>
-      </w:r>
-      <w:proofErr w:type="gramEnd"/>
+        <w:t xml:space="preserve"> provided below</w:t>
+      </w:r>
     </w:p>
     <w:tbl>
       <w:tblPr>
@@ -9911,7 +10081,7 @@
           <w:shd w:val="clear" w:color="auto" w:fill="FFFFFF"/>
         </w:rPr>
       </w:pPr>
-      <w:bookmarkStart w:id="33" w:name="_Toc133743796"/>
+      <w:bookmarkStart w:id="27" w:name="_Toc133743796"/>
       <w:r>
         <w:t xml:space="preserve">Figure </w:t>
       </w:r>
@@ -9926,7 +10096,7 @@
       <w:r>
         <w:t>: Grafana Kubernetes Dashboard</w:t>
       </w:r>
-      <w:bookmarkEnd w:id="33"/>
+      <w:bookmarkEnd w:id="27"/>
     </w:p>
     <w:p>
       <w:pPr>
@@ -9948,15 +10118,7 @@
         <w:t xml:space="preserve">Secure Mongo database credentials using </w:t>
       </w:r>
       <w:r>
-        <w:t>Vault (</w:t>
-      </w:r>
-      <w:proofErr w:type="gramStart"/>
-      <w:r>
-        <w:t>e.g.</w:t>
-      </w:r>
-      <w:proofErr w:type="gramEnd"/>
-      <w:r>
-        <w:t xml:space="preserve"> </w:t>
+        <w:t xml:space="preserve">Vault (e.g. </w:t>
       </w:r>
       <w:proofErr w:type="spellStart"/>
       <w:r>
@@ -9990,6 +10152,9 @@
     </w:p>
     <w:p>
       <w:r>
+        <w:rPr>
+          <w:noProof/>
+        </w:rPr>
         <w:drawing>
           <wp:inline distT="0" distB="0" distL="0" distR="0" wp14:anchorId="7914666F" wp14:editId="02CBE952">
             <wp:extent cx="6080392" cy="2227097"/>
@@ -12874,6 +13039,119 @@
     </w:lvl>
   </w:abstractNum>
   <w:abstractNum w:abstractNumId="5" w15:restartNumberingAfterBreak="0">
+    <w:nsid w:val="33992E4C"/>
+    <w:multiLevelType w:val="hybridMultilevel"/>
+    <w:tmpl w:val="87FC6CF6"/>
+    <w:lvl w:ilvl="0" w:tplc="18090001">
+      <w:start w:val="1"/>
+      <w:numFmt w:val="bullet"/>
+      <w:lvlText w:val=""/>
+      <w:lvlJc w:val="left"/>
+      <w:pPr>
+        <w:ind w:left="720" w:hanging="360"/>
+      </w:pPr>
+      <w:rPr>
+        <w:rFonts w:ascii="Symbol" w:hAnsi="Symbol" w:hint="default"/>
+      </w:rPr>
+    </w:lvl>
+    <w:lvl w:ilvl="1" w:tplc="18090003" w:tentative="1">
+      <w:start w:val="1"/>
+      <w:numFmt w:val="bullet"/>
+      <w:lvlText w:val="o"/>
+      <w:lvlJc w:val="left"/>
+      <w:pPr>
+        <w:ind w:left="1440" w:hanging="360"/>
+      </w:pPr>
+      <w:rPr>
+        <w:rFonts w:ascii="Courier New" w:hAnsi="Courier New" w:cs="Courier New" w:hint="default"/>
+      </w:rPr>
+    </w:lvl>
+    <w:lvl w:ilvl="2" w:tplc="18090005" w:tentative="1">
+      <w:start w:val="1"/>
+      <w:numFmt w:val="bullet"/>
+      <w:lvlText w:val=""/>
+      <w:lvlJc w:val="left"/>
+      <w:pPr>
+        <w:ind w:left="2160" w:hanging="360"/>
+      </w:pPr>
+      <w:rPr>
+        <w:rFonts w:ascii="Wingdings" w:hAnsi="Wingdings" w:hint="default"/>
+      </w:rPr>
+    </w:lvl>
+    <w:lvl w:ilvl="3" w:tplc="18090001" w:tentative="1">
+      <w:start w:val="1"/>
+      <w:numFmt w:val="bullet"/>
+      <w:lvlText w:val=""/>
+      <w:lvlJc w:val="left"/>
+      <w:pPr>
+        <w:ind w:left="2880" w:hanging="360"/>
+      </w:pPr>
+      <w:rPr>
+        <w:rFonts w:ascii="Symbol" w:hAnsi="Symbol" w:hint="default"/>
+      </w:rPr>
+    </w:lvl>
+    <w:lvl w:ilvl="4" w:tplc="18090003" w:tentative="1">
+      <w:start w:val="1"/>
+      <w:numFmt w:val="bullet"/>
+      <w:lvlText w:val="o"/>
+      <w:lvlJc w:val="left"/>
+      <w:pPr>
+        <w:ind w:left="3600" w:hanging="360"/>
+      </w:pPr>
+      <w:rPr>
+        <w:rFonts w:ascii="Courier New" w:hAnsi="Courier New" w:cs="Courier New" w:hint="default"/>
+      </w:rPr>
+    </w:lvl>
+    <w:lvl w:ilvl="5" w:tplc="18090005" w:tentative="1">
+      <w:start w:val="1"/>
+      <w:numFmt w:val="bullet"/>
+      <w:lvlText w:val=""/>
+      <w:lvlJc w:val="left"/>
+      <w:pPr>
+        <w:ind w:left="4320" w:hanging="360"/>
+      </w:pPr>
+      <w:rPr>
+        <w:rFonts w:ascii="Wingdings" w:hAnsi="Wingdings" w:hint="default"/>
+      </w:rPr>
+    </w:lvl>
+    <w:lvl w:ilvl="6" w:tplc="18090001" w:tentative="1">
+      <w:start w:val="1"/>
+      <w:numFmt w:val="bullet"/>
+      <w:lvlText w:val=""/>
+      <w:lvlJc w:val="left"/>
+      <w:pPr>
+        <w:ind w:left="5040" w:hanging="360"/>
+      </w:pPr>
+      <w:rPr>
+        <w:rFonts w:ascii="Symbol" w:hAnsi="Symbol" w:hint="default"/>
+      </w:rPr>
+    </w:lvl>
+    <w:lvl w:ilvl="7" w:tplc="18090003" w:tentative="1">
+      <w:start w:val="1"/>
+      <w:numFmt w:val="bullet"/>
+      <w:lvlText w:val="o"/>
+      <w:lvlJc w:val="left"/>
+      <w:pPr>
+        <w:ind w:left="5760" w:hanging="360"/>
+      </w:pPr>
+      <w:rPr>
+        <w:rFonts w:ascii="Courier New" w:hAnsi="Courier New" w:cs="Courier New" w:hint="default"/>
+      </w:rPr>
+    </w:lvl>
+    <w:lvl w:ilvl="8" w:tplc="18090005" w:tentative="1">
+      <w:start w:val="1"/>
+      <w:numFmt w:val="bullet"/>
+      <w:lvlText w:val=""/>
+      <w:lvlJc w:val="left"/>
+      <w:pPr>
+        <w:ind w:left="6480" w:hanging="360"/>
+      </w:pPr>
+      <w:rPr>
+        <w:rFonts w:ascii="Wingdings" w:hAnsi="Wingdings" w:hint="default"/>
+      </w:rPr>
+    </w:lvl>
+  </w:abstractNum>
+  <w:abstractNum w:abstractNumId="6" w15:restartNumberingAfterBreak="0">
     <w:nsid w:val="3B573897"/>
     <w:multiLevelType w:val="hybridMultilevel"/>
     <w:tmpl w:val="3D14B0BC"/>
@@ -12962,7 +13240,7 @@
       </w:pPr>
     </w:lvl>
   </w:abstractNum>
-  <w:abstractNum w:abstractNumId="6" w15:restartNumberingAfterBreak="0">
+  <w:abstractNum w:abstractNumId="7" w15:restartNumberingAfterBreak="0">
     <w:nsid w:val="3B684944"/>
     <w:multiLevelType w:val="hybridMultilevel"/>
     <w:tmpl w:val="DB303E1C"/>
@@ -13048,7 +13326,7 @@
       </w:pPr>
     </w:lvl>
   </w:abstractNum>
-  <w:abstractNum w:abstractNumId="7" w15:restartNumberingAfterBreak="0">
+  <w:abstractNum w:abstractNumId="8" w15:restartNumberingAfterBreak="0">
     <w:nsid w:val="3BF26A35"/>
     <w:multiLevelType w:val="hybridMultilevel"/>
     <w:tmpl w:val="5FE8DF68"/>
@@ -13161,7 +13439,7 @@
       </w:rPr>
     </w:lvl>
   </w:abstractNum>
-  <w:abstractNum w:abstractNumId="8" w15:restartNumberingAfterBreak="0">
+  <w:abstractNum w:abstractNumId="9" w15:restartNumberingAfterBreak="0">
     <w:nsid w:val="3E981B18"/>
     <w:multiLevelType w:val="hybridMultilevel"/>
     <w:tmpl w:val="2C32DBD8"/>
@@ -13274,7 +13552,7 @@
       </w:rPr>
     </w:lvl>
   </w:abstractNum>
-  <w:abstractNum w:abstractNumId="9" w15:restartNumberingAfterBreak="0">
+  <w:abstractNum w:abstractNumId="10" w15:restartNumberingAfterBreak="0">
     <w:nsid w:val="3FD87C5D"/>
     <w:multiLevelType w:val="hybridMultilevel"/>
     <w:tmpl w:val="47446D18"/>
@@ -13363,7 +13641,7 @@
       </w:pPr>
     </w:lvl>
   </w:abstractNum>
-  <w:abstractNum w:abstractNumId="10" w15:restartNumberingAfterBreak="0">
+  <w:abstractNum w:abstractNumId="11" w15:restartNumberingAfterBreak="0">
     <w:nsid w:val="412145BF"/>
     <w:multiLevelType w:val="hybridMultilevel"/>
     <w:tmpl w:val="F6B897DE"/>
@@ -13476,7 +13754,7 @@
       </w:rPr>
     </w:lvl>
   </w:abstractNum>
-  <w:abstractNum w:abstractNumId="11" w15:restartNumberingAfterBreak="0">
+  <w:abstractNum w:abstractNumId="12" w15:restartNumberingAfterBreak="0">
     <w:nsid w:val="487D27E4"/>
     <w:multiLevelType w:val="hybridMultilevel"/>
     <w:tmpl w:val="FEE4000A"/>
@@ -13589,7 +13867,7 @@
       </w:rPr>
     </w:lvl>
   </w:abstractNum>
-  <w:abstractNum w:abstractNumId="12" w15:restartNumberingAfterBreak="0">
+  <w:abstractNum w:abstractNumId="13" w15:restartNumberingAfterBreak="0">
     <w:nsid w:val="4DAA35DD"/>
     <w:multiLevelType w:val="hybridMultilevel"/>
     <w:tmpl w:val="192857E8"/>
@@ -13675,7 +13953,7 @@
       </w:pPr>
     </w:lvl>
   </w:abstractNum>
-  <w:abstractNum w:abstractNumId="13" w15:restartNumberingAfterBreak="0">
+  <w:abstractNum w:abstractNumId="14" w15:restartNumberingAfterBreak="0">
     <w:nsid w:val="5E116DA8"/>
     <w:multiLevelType w:val="multilevel"/>
     <w:tmpl w:val="1AEC37F0"/>
@@ -13824,7 +14102,7 @@
       </w:rPr>
     </w:lvl>
   </w:abstractNum>
-  <w:abstractNum w:abstractNumId="14" w15:restartNumberingAfterBreak="0">
+  <w:abstractNum w:abstractNumId="15" w15:restartNumberingAfterBreak="0">
     <w:nsid w:val="5EFD4F84"/>
     <w:multiLevelType w:val="hybridMultilevel"/>
     <w:tmpl w:val="F56E3B18"/>
@@ -13913,7 +14191,7 @@
       </w:pPr>
     </w:lvl>
   </w:abstractNum>
-  <w:abstractNum w:abstractNumId="15" w15:restartNumberingAfterBreak="0">
+  <w:abstractNum w:abstractNumId="16" w15:restartNumberingAfterBreak="0">
     <w:nsid w:val="606D7506"/>
     <w:multiLevelType w:val="hybridMultilevel"/>
     <w:tmpl w:val="6DB2A434"/>
@@ -14026,7 +14304,7 @@
       </w:rPr>
     </w:lvl>
   </w:abstractNum>
-  <w:abstractNum w:abstractNumId="16" w15:restartNumberingAfterBreak="0">
+  <w:abstractNum w:abstractNumId="17" w15:restartNumberingAfterBreak="0">
     <w:nsid w:val="62B17CEB"/>
     <w:multiLevelType w:val="hybridMultilevel"/>
     <w:tmpl w:val="115E833A"/>
@@ -14139,7 +14417,7 @@
       </w:rPr>
     </w:lvl>
   </w:abstractNum>
-  <w:abstractNum w:abstractNumId="17" w15:restartNumberingAfterBreak="0">
+  <w:abstractNum w:abstractNumId="18" w15:restartNumberingAfterBreak="0">
     <w:nsid w:val="784F50F9"/>
     <w:multiLevelType w:val="hybridMultilevel"/>
     <w:tmpl w:val="60D680D6"/>
@@ -14225,7 +14503,7 @@
       </w:pPr>
     </w:lvl>
   </w:abstractNum>
-  <w:abstractNum w:abstractNumId="18" w15:restartNumberingAfterBreak="0">
+  <w:abstractNum w:abstractNumId="19" w15:restartNumberingAfterBreak="0">
     <w:nsid w:val="78AD4FCA"/>
     <w:multiLevelType w:val="hybridMultilevel"/>
     <w:tmpl w:val="8E421678"/>
@@ -14338,7 +14616,7 @@
       </w:rPr>
     </w:lvl>
   </w:abstractNum>
-  <w:abstractNum w:abstractNumId="19" w15:restartNumberingAfterBreak="0">
+  <w:abstractNum w:abstractNumId="20" w15:restartNumberingAfterBreak="0">
     <w:nsid w:val="7B500BAF"/>
     <w:multiLevelType w:val="hybridMultilevel"/>
     <w:tmpl w:val="D1CC3484"/>
@@ -14451,7 +14729,7 @@
       </w:rPr>
     </w:lvl>
   </w:abstractNum>
-  <w:abstractNum w:abstractNumId="20" w15:restartNumberingAfterBreak="0">
+  <w:abstractNum w:abstractNumId="21" w15:restartNumberingAfterBreak="0">
     <w:nsid w:val="7B9D1BD1"/>
     <w:multiLevelType w:val="hybridMultilevel"/>
     <w:tmpl w:val="C98A4A00"/>
@@ -14565,19 +14843,19 @@
     </w:lvl>
   </w:abstractNum>
   <w:num w:numId="1" w16cid:durableId="1280800149">
-    <w:abstractNumId w:val="14"/>
+    <w:abstractNumId w:val="15"/>
   </w:num>
   <w:num w:numId="2" w16cid:durableId="1888029876">
-    <w:abstractNumId w:val="9"/>
+    <w:abstractNumId w:val="10"/>
   </w:num>
   <w:num w:numId="3" w16cid:durableId="2128430120">
     <w:abstractNumId w:val="0"/>
   </w:num>
   <w:num w:numId="4" w16cid:durableId="1513373131">
-    <w:abstractNumId w:val="12"/>
+    <w:abstractNumId w:val="13"/>
   </w:num>
   <w:num w:numId="5" w16cid:durableId="399715346">
-    <w:abstractNumId w:val="17"/>
+    <w:abstractNumId w:val="18"/>
   </w:num>
   <w:num w:numId="6" w16cid:durableId="288829716">
     <w:abstractNumId w:val="2"/>
@@ -14586,46 +14864,49 @@
     <w:abstractNumId w:val="3"/>
   </w:num>
   <w:num w:numId="8" w16cid:durableId="1573735014">
-    <w:abstractNumId w:val="18"/>
+    <w:abstractNumId w:val="19"/>
   </w:num>
   <w:num w:numId="9" w16cid:durableId="947279011">
-    <w:abstractNumId w:val="11"/>
+    <w:abstractNumId w:val="12"/>
   </w:num>
   <w:num w:numId="10" w16cid:durableId="946892947">
-    <w:abstractNumId w:val="20"/>
+    <w:abstractNumId w:val="21"/>
   </w:num>
   <w:num w:numId="11" w16cid:durableId="989795755">
-    <w:abstractNumId w:val="16"/>
+    <w:abstractNumId w:val="17"/>
   </w:num>
   <w:num w:numId="12" w16cid:durableId="472139685">
-    <w:abstractNumId w:val="8"/>
+    <w:abstractNumId w:val="9"/>
   </w:num>
   <w:num w:numId="13" w16cid:durableId="941886071">
-    <w:abstractNumId w:val="5"/>
+    <w:abstractNumId w:val="6"/>
   </w:num>
   <w:num w:numId="14" w16cid:durableId="1252814124">
     <w:abstractNumId w:val="1"/>
   </w:num>
   <w:num w:numId="15" w16cid:durableId="239948247">
-    <w:abstractNumId w:val="19"/>
+    <w:abstractNumId w:val="20"/>
   </w:num>
   <w:num w:numId="16" w16cid:durableId="1915778771">
-    <w:abstractNumId w:val="15"/>
+    <w:abstractNumId w:val="16"/>
   </w:num>
   <w:num w:numId="17" w16cid:durableId="92557628">
-    <w:abstractNumId w:val="6"/>
+    <w:abstractNumId w:val="7"/>
   </w:num>
   <w:num w:numId="18" w16cid:durableId="1403143033">
     <w:abstractNumId w:val="4"/>
   </w:num>
   <w:num w:numId="19" w16cid:durableId="1305046565">
-    <w:abstractNumId w:val="13"/>
+    <w:abstractNumId w:val="14"/>
   </w:num>
   <w:num w:numId="20" w16cid:durableId="1208108384">
-    <w:abstractNumId w:val="10"/>
+    <w:abstractNumId w:val="11"/>
   </w:num>
   <w:num w:numId="21" w16cid:durableId="1642148594">
-    <w:abstractNumId w:val="7"/>
+    <w:abstractNumId w:val="8"/>
+  </w:num>
+  <w:num w:numId="22" w16cid:durableId="758331867">
+    <w:abstractNumId w:val="5"/>
   </w:num>
 </w:numbering>
 </file>

--- a/documents/ReleaseManagementPlan_EADCA2.docx
+++ b/documents/ReleaseManagementPlan_EADCA2.docx
@@ -771,13 +771,7 @@
         <w:t xml:space="preserve">Each Microservices </w:t>
       </w:r>
       <w:r>
-        <w:t xml:space="preserve">is </w:t>
-      </w:r>
-      <w:r>
-        <w:t>de-coupled</w:t>
-      </w:r>
-      <w:r>
-        <w:t xml:space="preserve">, </w:t>
+        <w:t xml:space="preserve">is de-coupled, </w:t>
       </w:r>
       <w:r>
         <w:t xml:space="preserve">has its </w:t>
@@ -1066,7 +1060,21 @@
     </w:p>
     <w:p>
       <w:r>
-        <w:t xml:space="preserve">To reduce the technology stack, it is better to stick with one programming language. NodeJS </w:t>
+        <w:t>It</w:t>
+      </w:r>
+      <w:r>
+        <w:t xml:space="preserve"> is better to stick with one programming language</w:t>
+      </w:r>
+      <w:r>
+        <w:t>, until there is a compelling use-case where implementation requires multiple programming languages</w:t>
+      </w:r>
+      <w:r>
+        <w:t xml:space="preserve">. </w:t>
+      </w:r>
+    </w:p>
+    <w:p>
+      <w:r>
+        <w:t xml:space="preserve">NodeJS </w:t>
       </w:r>
       <w:r>
         <w:t xml:space="preserve">is </w:t>
@@ -1078,10 +1086,7 @@
         <w:t xml:space="preserve">our </w:t>
       </w:r>
       <w:r>
-        <w:t>purposes</w:t>
-      </w:r>
-      <w:r>
-        <w:t>.</w:t>
+        <w:t>code implementation</w:t>
       </w:r>
       <w:r>
         <w:t>:</w:t>
@@ -1105,7 +1110,7 @@
         <w:t>reactive</w:t>
       </w:r>
       <w:r>
-        <w:t xml:space="preserve">. </w:t>
+        <w:t>.</w:t>
       </w:r>
     </w:p>
     <w:p>
@@ -1117,25 +1122,7 @@
         </w:numPr>
       </w:pPr>
       <w:r>
-        <w:t>Has a large community support, with</w:t>
-      </w:r>
-      <w:r>
-        <w:t xml:space="preserve"> releas</w:t>
-      </w:r>
-      <w:r>
-        <w:t>e</w:t>
-      </w:r>
-      <w:r>
-        <w:t xml:space="preserve"> </w:t>
-      </w:r>
-      <w:r>
-        <w:t xml:space="preserve">of </w:t>
-      </w:r>
-      <w:r>
-        <w:t>new libraries</w:t>
-      </w:r>
-      <w:r>
-        <w:t>.</w:t>
+        <w:t>Has a large community support, with release of new libraries.</w:t>
       </w:r>
     </w:p>
     <w:p>
@@ -1150,10 +1137,7 @@
         <w:t>Has simple</w:t>
       </w:r>
       <w:r>
-        <w:t xml:space="preserve"> build and testing infrastructure</w:t>
-      </w:r>
-      <w:r>
-        <w:t>.</w:t>
+        <w:t xml:space="preserve"> build and testing infrastructure.</w:t>
       </w:r>
       <w:r>
         <w:t xml:space="preserve"> </w:t>
@@ -1168,19 +1152,7 @@
         </w:numPr>
       </w:pPr>
       <w:r>
-        <w:t>Has</w:t>
-      </w:r>
-      <w:r>
-        <w:t xml:space="preserve"> many libraries which support REST communication and </w:t>
-      </w:r>
-      <w:r>
-        <w:t>End-To-End</w:t>
-      </w:r>
-      <w:r>
-        <w:t xml:space="preserve"> Testing</w:t>
-      </w:r>
-      <w:r>
-        <w:t>.</w:t>
+        <w:t>Has many libraries which support REST and End-To-End Testing.</w:t>
       </w:r>
     </w:p>
     <w:p>
@@ -1229,7 +1201,7 @@
           <w:color w:val="202124"/>
           <w:shd w:val="clear" w:color="auto" w:fill="FFFFFF"/>
         </w:rPr>
-        <w:t>Unopinionated</w:t>
+        <w:t xml:space="preserve">Unopinionated and easily customizable. Use reactive approach for </w:t>
       </w:r>
       <w:r>
         <w:rPr>
@@ -1237,7 +1209,7 @@
           <w:color w:val="202124"/>
           <w:shd w:val="clear" w:color="auto" w:fill="FFFFFF"/>
         </w:rPr>
-        <w:t xml:space="preserve"> and easily customizable. Use reactive approach for </w:t>
+        <w:t xml:space="preserve">HTTP </w:t>
       </w:r>
       <w:r>
         <w:rPr>
@@ -1245,7 +1217,7 @@
           <w:color w:val="202124"/>
           <w:shd w:val="clear" w:color="auto" w:fill="FFFFFF"/>
         </w:rPr>
-        <w:t>response and request, making it asynchronous</w:t>
+        <w:t>response and request</w:t>
       </w:r>
       <w:r>
         <w:t xml:space="preserve">. It supports </w:t>
@@ -1379,148 +1351,91 @@
         <w:t xml:space="preserve">a </w:t>
       </w:r>
       <w:r>
-        <w:t xml:space="preserve">cloud solution. </w:t>
-      </w:r>
-      <w:r>
-        <w:rPr>
-          <w:strike/>
-        </w:rPr>
-        <w:t xml:space="preserve">This </w:t>
-      </w:r>
-      <w:r>
-        <w:rPr>
-          <w:strike/>
-        </w:rPr>
-        <w:t>affects</w:t>
-      </w:r>
-      <w:r>
-        <w:rPr>
-          <w:strike/>
-        </w:rPr>
-        <w:t xml:space="preserve"> how the application is packaged, released</w:t>
-      </w:r>
-      <w:r>
-        <w:rPr>
-          <w:strike/>
-        </w:rPr>
-        <w:t>,</w:t>
-      </w:r>
-      <w:r>
-        <w:rPr>
-          <w:strike/>
-        </w:rPr>
-        <w:t xml:space="preserve"> and deployed</w:t>
-      </w:r>
-      <w:r>
-        <w:t xml:space="preserve">. The process also requires </w:t>
-      </w:r>
-      <w:r>
-        <w:t xml:space="preserve">the </w:t>
-      </w:r>
-      <w:r>
-        <w:t xml:space="preserve">handling of credentials and runtime properties. </w:t>
-      </w:r>
-      <w:r>
-        <w:rPr>
-          <w:strike/>
-        </w:rPr>
-        <w:t xml:space="preserve">The application must be deployed as a solution </w:t>
-      </w:r>
-      <w:r>
-        <w:rPr>
-          <w:strike/>
-        </w:rPr>
-        <w:t>with complete automation from build to deployment.</w:t>
+        <w:t>cloud solution</w:t>
+      </w:r>
+      <w:r>
+        <w:t>, it will be deployed on Azure Cloud’s Kubernetes cluster (AKS). DevOps pipeline provides the infrastructure to automate the Build, Test and Deployment to the Azure Clouds. The require</w:t>
+      </w:r>
+      <w:r>
+        <w:t>d</w:t>
+      </w:r>
+      <w:r>
+        <w:t xml:space="preserve"> credentials and  properties to access the cluster will be built in the pipeline.</w:t>
+      </w:r>
+    </w:p>
+    <w:p>
+      <w:pPr>
+        <w:pStyle w:val="Heading3"/>
+      </w:pPr>
+      <w:r>
+        <w:t>Cloud Deliverables</w:t>
+      </w:r>
+    </w:p>
+    <w:p>
+      <w:r>
+        <w:t xml:space="preserve">Application is delivered as </w:t>
+      </w:r>
+      <w:r>
+        <w:t xml:space="preserve">a </w:t>
+      </w:r>
+      <w:r>
+        <w:t xml:space="preserve">cloud solution on a Kubernetes cluster. Kubernetes is a </w:t>
+      </w:r>
+      <w:r>
+        <w:t>vendor-agnostic</w:t>
+      </w:r>
+      <w:r>
+        <w:t xml:space="preserve"> solution, which can run on any cloud</w:t>
+      </w:r>
+      <w:r>
+        <w:t xml:space="preserve"> provider</w:t>
+      </w:r>
+      <w:r>
+        <w:t>.</w:t>
       </w:r>
       <w:r>
         <w:t xml:space="preserve"> </w:t>
       </w:r>
       <w:r>
-        <w:t>DevOps pipeline will create the deployment image</w:t>
-      </w:r>
-      <w:r>
-        <w:t>, and deploy to the cloud.</w:t>
-      </w:r>
-    </w:p>
-    <w:p>
-      <w:pPr>
-        <w:pStyle w:val="Heading3"/>
-      </w:pPr>
-      <w:r>
-        <w:t>Cloud Deliverables</w:t>
-      </w:r>
-    </w:p>
-    <w:p>
-      <w:r>
-        <w:t xml:space="preserve">Application is delivered as </w:t>
-      </w:r>
-      <w:r>
-        <w:t xml:space="preserve">a </w:t>
-      </w:r>
-      <w:r>
-        <w:t xml:space="preserve">cloud solution on a Kubernetes cluster rather than composing them </w:t>
+        <w:t>It</w:t>
+      </w:r>
+      <w:r>
+        <w:t xml:space="preserve"> also creates its private network with its own isolated, security networking</w:t>
+      </w:r>
+      <w:r>
+        <w:t>, and scalability rules</w:t>
+      </w:r>
+      <w:r>
+        <w:t>.</w:t>
+      </w:r>
+      <w:r>
+        <w:t xml:space="preserve"> Kubernetes scales the application unit, across its cluster which is composed </w:t>
+      </w:r>
+      <w:r>
+        <w:t>of its</w:t>
+      </w:r>
+      <w:r>
+        <w:t xml:space="preserve"> nodes</w:t>
+      </w:r>
+      <w:r>
+        <w:t xml:space="preserve">. This reduces </w:t>
+      </w:r>
+      <w:r>
+        <w:t xml:space="preserve">the effort in provisioning new VMs for </w:t>
+      </w:r>
+      <w:r>
+        <w:t xml:space="preserve">scaling up. </w:t>
+      </w:r>
+    </w:p>
+    <w:p>
+      <w:r>
+        <w:t xml:space="preserve">For deploying the application </w:t>
       </w:r>
       <w:r>
         <w:t>on</w:t>
       </w:r>
       <w:r>
-        <w:t xml:space="preserve"> an independent virtual machine</w:t>
-      </w:r>
-      <w:r>
-        <w:t>(s)</w:t>
-      </w:r>
-      <w:r>
-        <w:t xml:space="preserve">. Kubernetes is a </w:t>
-      </w:r>
-      <w:r>
-        <w:t>vendor-agnostic</w:t>
-      </w:r>
-      <w:r>
-        <w:t xml:space="preserve"> solution, which can run on any cloud</w:t>
-      </w:r>
-      <w:r>
-        <w:t xml:space="preserve"> provider</w:t>
-      </w:r>
-      <w:r>
-        <w:t>.</w:t>
-      </w:r>
-      <w:r>
-        <w:t xml:space="preserve"> </w:t>
-      </w:r>
-      <w:r>
-        <w:t>It</w:t>
-      </w:r>
-      <w:r>
-        <w:t xml:space="preserve"> also creates its private network with its own isolated, security networking</w:t>
-      </w:r>
-      <w:r>
-        <w:t>, and scalability rules</w:t>
-      </w:r>
-      <w:r>
-        <w:t>.</w:t>
-      </w:r>
-      <w:r>
-        <w:t xml:space="preserve"> Kubernetes scales the application unit, across its cluster which is composed </w:t>
-      </w:r>
-      <w:r>
-        <w:t>of its</w:t>
-      </w:r>
-      <w:r>
-        <w:t xml:space="preserve"> nodes</w:t>
-      </w:r>
-      <w:r>
-        <w:t xml:space="preserve">. This reduces </w:t>
-      </w:r>
-      <w:r>
-        <w:t xml:space="preserve">the effort in provisioning new VMs for </w:t>
-      </w:r>
-      <w:r>
-        <w:t xml:space="preserve">scaling up. </w:t>
-      </w:r>
-    </w:p>
-    <w:p>
-      <w:r>
-        <w:t xml:space="preserve">For deploying the application in a Kubernetes cluster: </w:t>
+        <w:t xml:space="preserve"> a Kubernetes cluster: </w:t>
       </w:r>
     </w:p>
     <w:p>
@@ -1648,6 +1563,7 @@
         <w:pStyle w:val="Heading3"/>
       </w:pPr>
       <w:r>
+        <w:lastRenderedPageBreak/>
         <w:t>Helm Chart</w:t>
       </w:r>
     </w:p>
@@ -2476,6 +2392,7 @@
         <w:rPr>
           <w:noProof/>
         </w:rPr>
+        <w:lastRenderedPageBreak/>
         <mc:AlternateContent>
           <mc:Choice Requires="wps">
             <w:drawing>
@@ -3044,7 +2961,6 @@
         <w:pStyle w:val="Heading1"/>
       </w:pPr>
       <w:r>
-        <w:lastRenderedPageBreak/>
         <w:t>Architectural Challenges</w:t>
       </w:r>
     </w:p>
@@ -3638,7 +3554,16 @@
           <w:i/>
           <w:iCs/>
         </w:rPr>
-        <w:t xml:space="preserve"> or a Deployment object that runs dedicated Pods for handling incoming traffic load balancing and smart routing. It is responsible for processing the Ingress objects (which specify that they especially want to use the Ingress Controller) and dynamically configuring real routing rules. A commonly used Ingress controller for Kubernetes is </w:t>
+        <w:t xml:space="preserve"> or a Deployment object that runs dedicated Pods for handling incoming traffic load balancing and smart routing. It is responsible for processing the Ingress objects (which specify that they especially want to use the Ingress Controller) </w:t>
+      </w:r>
+      <w:r>
+        <w:rPr>
+          <w:rFonts w:ascii="Perpetua" w:hAnsi="Perpetua"/>
+          <w:i/>
+          <w:iCs/>
+        </w:rPr>
+        <w:lastRenderedPageBreak/>
+        <w:t xml:space="preserve">and dynamically configuring real routing rules. A commonly used Ingress controller for Kubernetes is </w:t>
       </w:r>
       <w:r>
         <w:rPr>
@@ -3866,6 +3791,11 @@
         <w:t xml:space="preserve"> : Ingress YAML file</w:t>
       </w:r>
       <w:bookmarkEnd w:id="5"/>
+    </w:p>
+    <w:p>
+      <w:pPr>
+        <w:pStyle w:val="Heading2"/>
+      </w:pPr>
     </w:p>
     <w:p>
       <w:pPr>
@@ -4402,6 +4332,7 @@
         <w:pStyle w:val="Heading3"/>
       </w:pPr>
       <w:r>
+        <w:lastRenderedPageBreak/>
         <w:t>Azure Pipeline</w:t>
       </w:r>
     </w:p>
@@ -4464,18 +4395,8 @@
         <w:t xml:space="preserve">the </w:t>
       </w:r>
       <w:r>
-        <w:t xml:space="preserve">application. </w:t>
-      </w:r>
-    </w:p>
-    <w:p>
-      <w:pPr>
-        <w:rPr>
-          <w:rFonts w:asciiTheme="majorHAnsi" w:eastAsiaTheme="majorEastAsia" w:hAnsiTheme="majorHAnsi" w:cstheme="majorBidi"/>
-          <w:color w:val="2F5496" w:themeColor="accent1" w:themeShade="BF"/>
-          <w:sz w:val="26"/>
-          <w:szCs w:val="26"/>
-        </w:rPr>
-      </w:pPr>
+        <w:t>application.</w:t>
+      </w:r>
       <w:r>
         <w:br w:type="page"/>
       </w:r>
@@ -6652,14 +6573,7 @@
                                 <w:sz w:val="14"/>
                                 <w:szCs w:val="14"/>
                               </w:rPr>
-                              <w:t xml:space="preserve"> : MongoDB </w:t>
-                            </w:r>
-                            <w:r>
-                              <w:rPr>
-                                <w:sz w:val="14"/>
-                                <w:szCs w:val="14"/>
-                              </w:rPr>
-                              <w:t>ExternalName Service</w:t>
+                              <w:t xml:space="preserve"> : MongoDB ExternalName Service</w:t>
                             </w:r>
                             <w:bookmarkEnd w:id="12"/>
                           </w:p>

--- a/documents/ReleaseManagementPlan_EADCA2.docx
+++ b/documents/ReleaseManagementPlan_EADCA2.docx
@@ -7665,7 +7665,13 @@
         <w:t>into</w:t>
       </w:r>
       <w:r>
-        <w:t xml:space="preserve"> the pipeline, reducing any user entry.</w:t>
+        <w:t xml:space="preserve"> the pipeline, reducing any </w:t>
+      </w:r>
+      <w:r>
+        <w:t xml:space="preserve">manual </w:t>
+      </w:r>
+      <w:r>
+        <w:t>user entry.</w:t>
       </w:r>
     </w:p>
     <w:p>
@@ -8656,7 +8662,13 @@
         <w:t>PODs.</w:t>
       </w:r>
       <w:r>
-        <w:t xml:space="preserve"> There is no service downtime due restart, because minimum 2 replicas are maintained per microservices.</w:t>
+        <w:t xml:space="preserve"> There is no service downtime due </w:t>
+      </w:r>
+      <w:r>
+        <w:t xml:space="preserve">to </w:t>
+      </w:r>
+      <w:r>
+        <w:t>restart, because minimum 2 replicas are maintained per microservices.</w:t>
       </w:r>
     </w:p>
     <w:p>
@@ -8809,7 +8821,13 @@
         <w:t xml:space="preserve"> </w:t>
       </w:r>
       <w:r>
-        <w:t>During Deployment of applications the secrets is passes as volume mount to a “</w:t>
+        <w:t>During Deployment of applications the secrets is passe</w:t>
+      </w:r>
+      <w:r>
+        <w:t>d</w:t>
+      </w:r>
+      <w:r>
+        <w:t xml:space="preserve"> as volume mount to a “</w:t>
       </w:r>
       <w:proofErr w:type="spellStart"/>
       <w:r>
@@ -9565,7 +9583,23 @@
           <w:color w:val="333333"/>
           <w:shd w:val="clear" w:color="auto" w:fill="FFFFFF"/>
         </w:rPr>
-        <w:t xml:space="preserve">Prometheus Agents collect all the metrics from Kubernetes “metric-server” and “control pane”, scrapes it to Prometheus server. Grafana pulls these metrics to populate the graphs and user interfaces. </w:t>
+        <w:t xml:space="preserve">Prometheus Agents collect all the metrics from Kubernetes “metric-server” and “control pane”, </w:t>
+      </w:r>
+      <w:r>
+        <w:rPr>
+          <w:rFonts w:cstheme="minorHAnsi"/>
+          <w:color w:val="333333"/>
+          <w:shd w:val="clear" w:color="auto" w:fill="FFFFFF"/>
+        </w:rPr>
+        <w:t xml:space="preserve">and </w:t>
+      </w:r>
+      <w:r>
+        <w:rPr>
+          <w:rFonts w:cstheme="minorHAnsi"/>
+          <w:color w:val="333333"/>
+          <w:shd w:val="clear" w:color="auto" w:fill="FFFFFF"/>
+        </w:rPr>
+        <w:t xml:space="preserve">scrapes it to Prometheus server. Grafana pulls these metrics to populate the graphs and user interfaces. </w:t>
       </w:r>
     </w:p>
     <w:p>
